--- a/mine.docx
+++ b/mine.docx
@@ -8203,148 +8203,68 @@
     </w:p>
     <w:p/>
     <w:p/>
+    <w:p>
+      <w:pPr>
+        <w:pStyle w:val="a9"/>
+        <w:ind w:leftChars="0" w:left="1486" w:firstLineChars="100" w:firstLine="361"/>
+        <w:outlineLvl w:val="1"/>
+        <w:rPr>
+          <w:rFonts w:asciiTheme="minorHAnsi" w:eastAsiaTheme="minorEastAsia" w:hAnsiTheme="minorHAnsi" w:cstheme="minorBidi"/>
+          <w:b/>
+          <w:sz w:val="36"/>
+          <w:szCs w:val="36"/>
+        </w:rPr>
+      </w:pPr>
+      <w:r>
+        <w:rPr>
+          <w:rFonts w:asciiTheme="minorHAnsi" w:eastAsiaTheme="minorEastAsia" w:hAnsiTheme="minorHAnsi" w:cstheme="minorBidi" w:hint="eastAsia"/>
+          <w:b/>
+          <w:sz w:val="36"/>
+          <w:szCs w:val="36"/>
+        </w:rPr>
+        <w:t>第六节</w:t>
+      </w:r>
+      <w:r>
+        <w:rPr>
+          <w:rFonts w:asciiTheme="minorHAnsi" w:eastAsiaTheme="minorEastAsia" w:hAnsiTheme="minorHAnsi" w:cstheme="minorBidi" w:hint="eastAsia"/>
+          <w:b/>
+          <w:sz w:val="36"/>
+          <w:szCs w:val="36"/>
+        </w:rPr>
+        <w:t xml:space="preserve">  </w:t>
+      </w:r>
+      <w:r>
+        <w:rPr>
+          <w:rFonts w:asciiTheme="minorHAnsi" w:eastAsiaTheme="minorEastAsia" w:hAnsiTheme="minorHAnsi" w:cstheme="minorBidi" w:hint="eastAsia"/>
+          <w:b/>
+          <w:sz w:val="36"/>
+          <w:szCs w:val="36"/>
+        </w:rPr>
+        <w:t>本章小结</w:t>
+      </w:r>
+    </w:p>
     <w:p/>
     <w:p/>
-    <w:p>
-      <w:pPr>
-        <w:rPr>
-          <w:rFonts w:hint="eastAsia"/>
-        </w:rPr>
-      </w:pPr>
-    </w:p>
-    <w:p>
-      <w:pPr>
-        <w:rPr>
-          <w:rFonts w:hint="eastAsia"/>
-        </w:rPr>
-      </w:pPr>
-    </w:p>
-    <w:p>
-      <w:pPr>
-        <w:rPr>
-          <w:rFonts w:hint="eastAsia"/>
-        </w:rPr>
-      </w:pPr>
-    </w:p>
-    <w:p>
-      <w:pPr>
-        <w:rPr>
-          <w:rFonts w:hint="eastAsia"/>
-        </w:rPr>
-      </w:pPr>
-    </w:p>
-    <w:p>
-      <w:pPr>
-        <w:rPr>
-          <w:rFonts w:hint="eastAsia"/>
-        </w:rPr>
-      </w:pPr>
-    </w:p>
-    <w:p>
-      <w:pPr>
-        <w:rPr>
-          <w:rFonts w:hint="eastAsia"/>
-        </w:rPr>
-      </w:pPr>
-    </w:p>
-    <w:p>
-      <w:pPr>
-        <w:rPr>
-          <w:rFonts w:hint="eastAsia"/>
-        </w:rPr>
-      </w:pPr>
-    </w:p>
-    <w:p>
-      <w:pPr>
-        <w:rPr>
-          <w:rFonts w:hint="eastAsia"/>
-        </w:rPr>
-      </w:pPr>
-    </w:p>
-    <w:p>
-      <w:pPr>
-        <w:rPr>
-          <w:rFonts w:hint="eastAsia"/>
-        </w:rPr>
-      </w:pPr>
-    </w:p>
-    <w:p>
-      <w:pPr>
-        <w:rPr>
-          <w:rFonts w:hint="eastAsia"/>
-        </w:rPr>
-      </w:pPr>
-    </w:p>
-    <w:p>
-      <w:pPr>
-        <w:rPr>
-          <w:rFonts w:hint="eastAsia"/>
-        </w:rPr>
-      </w:pPr>
-    </w:p>
-    <w:p>
-      <w:pPr>
-        <w:rPr>
-          <w:rFonts w:hint="eastAsia"/>
-        </w:rPr>
-      </w:pPr>
-    </w:p>
-    <w:p>
-      <w:pPr>
-        <w:rPr>
-          <w:rFonts w:hint="eastAsia"/>
-        </w:rPr>
-      </w:pPr>
-    </w:p>
-    <w:p>
-      <w:pPr>
-        <w:rPr>
-          <w:rFonts w:hint="eastAsia"/>
-        </w:rPr>
-      </w:pPr>
-    </w:p>
-    <w:p>
-      <w:pPr>
-        <w:rPr>
-          <w:rFonts w:hint="eastAsia"/>
-        </w:rPr>
-      </w:pPr>
-    </w:p>
-    <w:p>
-      <w:pPr>
-        <w:rPr>
-          <w:rFonts w:hint="eastAsia"/>
-        </w:rPr>
-      </w:pPr>
-    </w:p>
-    <w:p>
-      <w:pPr>
-        <w:rPr>
-          <w:rFonts w:hint="eastAsia"/>
-        </w:rPr>
-      </w:pPr>
-    </w:p>
-    <w:p>
-      <w:pPr>
-        <w:rPr>
-          <w:rFonts w:hint="eastAsia"/>
-        </w:rPr>
-      </w:pPr>
-    </w:p>
-    <w:p>
-      <w:pPr>
-        <w:rPr>
-          <w:rFonts w:hint="eastAsia"/>
-        </w:rPr>
-      </w:pPr>
-    </w:p>
-    <w:p>
-      <w:pPr>
-        <w:rPr>
-          <w:rFonts w:hint="eastAsia"/>
-        </w:rPr>
-      </w:pPr>
-    </w:p>
+    <w:p/>
+    <w:p/>
+    <w:p/>
+    <w:p/>
+    <w:p/>
+    <w:p/>
+    <w:p/>
+    <w:p/>
+    <w:p/>
+    <w:p/>
+    <w:p/>
+    <w:p/>
+    <w:p/>
+    <w:p/>
+    <w:p/>
+    <w:p/>
+    <w:p/>
+    <w:p/>
+    <w:p/>
+    <w:p/>
     <w:p/>
     <w:p>
       <w:pPr>
@@ -8360,12 +8280,9 @@
       <w:r>
         <w:rPr>
           <w:rStyle w:val="1Char"/>
-          <w:rFonts w:asciiTheme="majorEastAsia" w:eastAsiaTheme="majorEastAsia" w:hAnsiTheme="majorEastAsia"/>
           <w:b/>
           <w:kern w:val="2"/>
-          <w:szCs w:val="44"/>
-        </w:rPr>
-        <w:lastRenderedPageBreak/>
+        </w:rPr>
         <w:pict>
           <v:shapetype id="_x0000_t61" coordsize="21600,21600" o:spt="61" adj="1350,25920" path="m,l0@8@12@24,0@9,,21600@6,21600@15@27@7,21600,21600,21600,21600@9@18@30,21600@8,21600,0@7,0@21@33@6,xe">
             <v:stroke joinstyle="miter"/>
@@ -8437,10 +8354,8 @@
       <w:r>
         <w:rPr>
           <w:rStyle w:val="1Char"/>
-          <w:rFonts w:asciiTheme="majorEastAsia" w:eastAsiaTheme="majorEastAsia" w:hAnsiTheme="majorEastAsia"/>
           <w:b/>
           <w:kern w:val="2"/>
-          <w:szCs w:val="44"/>
         </w:rPr>
         <w:pict>
           <v:shape id="_x0000_s2052" type="#_x0000_t61" style="position:absolute;left:0;text-align:left;margin-left:23.1pt;margin-top:23.4pt;width:54pt;height:23.4pt;z-index:252066816" o:gfxdata="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" adj="-5480,18323" strokecolor="blue">
@@ -8902,6 +8817,7 @@
           <w:rFonts w:hint="eastAsia"/>
           <w:sz w:val="24"/>
         </w:rPr>
+        <w:lastRenderedPageBreak/>
         <w:t>首先，在进行一维小波信号的消噪中，很多时候我们会忽略的一点就是阈值的选取，这是预处理最关键的一步，可以使用</w:t>
       </w:r>
       <w:proofErr w:type="spellStart"/>
@@ -8934,15 +8850,7 @@
           <w:rFonts w:hint="eastAsia"/>
           <w:sz w:val="24"/>
         </w:rPr>
-        <w:t>参数采取四种</w:t>
-      </w:r>
-      <w:r>
-        <w:rPr>
-          <w:rFonts w:hint="eastAsia"/>
-          <w:sz w:val="24"/>
-        </w:rPr>
-        <w:lastRenderedPageBreak/>
-        <w:t>规则来选取阈值，详见表</w:t>
+        <w:t>参数采取四种规则来选取阈值，详见表</w:t>
       </w:r>
       <w:r>
         <w:rPr>
@@ -9894,6 +9802,12 @@
         <w:rPr>
           <w:rFonts w:hint="eastAsia"/>
         </w:rPr>
+        <w:t xml:space="preserve"> </w:t>
+      </w:r>
+      <w:r>
+        <w:rPr>
+          <w:rFonts w:hint="eastAsia"/>
+        </w:rPr>
         <w:t>脑电节律波提取</w:t>
       </w:r>
     </w:p>
@@ -9907,6 +9821,7 @@
         <w:spacing w:line="360" w:lineRule="auto"/>
         <w:ind w:rightChars="12" w:right="25" w:firstLine="480"/>
         <w:rPr>
+          <w:rFonts w:hint="eastAsia"/>
           <w:sz w:val="24"/>
           <w:highlight w:val="lightGray"/>
         </w:rPr>
@@ -9914,94 +9829,43 @@
       <w:r>
         <w:rPr>
           <w:sz w:val="24"/>
-          <w:highlight w:val="lightGray"/>
-        </w:rPr>
-        <w:t>国际上，一般将正常的脑电活动相关的脑电波按频率范围划分可分为五种类型，频率由低到高依次为</w:t>
-      </w:r>
-      <w:r>
-        <w:rPr>
-          <w:sz w:val="24"/>
-          <w:highlight w:val="lightGray"/>
-        </w:rPr>
-        <w:t>δ</w:t>
-      </w:r>
-      <w:r>
-        <w:rPr>
-          <w:sz w:val="24"/>
-          <w:highlight w:val="lightGray"/>
-        </w:rPr>
-        <w:t>波、</w:t>
-      </w:r>
-      <w:r>
-        <w:rPr>
-          <w:sz w:val="24"/>
-          <w:highlight w:val="lightGray"/>
-        </w:rPr>
-        <w:t>θ</w:t>
-      </w:r>
-      <w:r>
-        <w:rPr>
-          <w:sz w:val="24"/>
-          <w:highlight w:val="lightGray"/>
-        </w:rPr>
-        <w:t>波、</w:t>
-      </w:r>
-      <w:r>
-        <w:rPr>
-          <w:sz w:val="24"/>
-          <w:highlight w:val="lightGray"/>
-        </w:rPr>
-        <w:t>α</w:t>
-      </w:r>
-      <w:r>
-        <w:rPr>
-          <w:sz w:val="24"/>
-          <w:highlight w:val="lightGray"/>
-        </w:rPr>
-        <w:t>波、</w:t>
-      </w:r>
-      <w:r>
-        <w:rPr>
-          <w:sz w:val="24"/>
-          <w:highlight w:val="lightGray"/>
-        </w:rPr>
-        <w:t>β</w:t>
-      </w:r>
-      <w:r>
-        <w:rPr>
-          <w:sz w:val="24"/>
-          <w:highlight w:val="lightGray"/>
-        </w:rPr>
-        <w:t>波和</w:t>
-      </w:r>
-      <w:r>
-        <w:rPr>
-          <w:sz w:val="24"/>
-          <w:highlight w:val="lightGray"/>
-        </w:rPr>
-        <w:t>γ</w:t>
-      </w:r>
-      <w:r>
-        <w:rPr>
-          <w:sz w:val="24"/>
-          <w:highlight w:val="lightGray"/>
-        </w:rPr>
-        <w:t>波</w:t>
-      </w:r>
-      <w:r>
-        <w:rPr>
-          <w:color w:val="FF0000"/>
-          <w:sz w:val="24"/>
-          <w:highlight w:val="lightGray"/>
+        </w:rPr>
+        <w:t>在这个学术的大厅中，脑中的电信号事实上分成</w:t>
+      </w:r>
+      <w:r>
+        <w:rPr>
+          <w:rFonts w:hint="eastAsia"/>
+          <w:sz w:val="24"/>
+        </w:rPr>
+        <w:t>5</w:t>
+      </w:r>
+      <w:r>
+        <w:rPr>
+          <w:rFonts w:hint="eastAsia"/>
+          <w:sz w:val="24"/>
+        </w:rPr>
+        <w:t>类，按周期的倒数，它们的秩序可分成</w:t>
+      </w:r>
+      <w:r>
+        <w:rPr>
+          <w:rFonts w:hint="eastAsia"/>
+          <w:sz w:val="24"/>
+        </w:rPr>
+        <w:t>三角波和θ，α，β和γ波</w:t>
+      </w:r>
+      <w:r>
+        <w:rPr>
+          <w:rFonts w:hint="eastAsia"/>
+          <w:sz w:val="24"/>
         </w:rPr>
         <w:t>[8,9]</w:t>
       </w:r>
       <w:r>
         <w:rPr>
-          <w:sz w:val="24"/>
-          <w:highlight w:val="lightGray"/>
-        </w:rPr>
-        <w:t>，这五种波段的信号是大脑处于不同的状态时所产生的，具有不同的生理意义：</w:t>
+          <w:rFonts w:hint="eastAsia"/>
+          <w:sz w:val="24"/>
+        </w:rPr>
+        <w:t>，大脑兴奋时或者沉寂时都会伴随着存在，意义有着很重要的影响。</w:t>
       </w:r>
     </w:p>
     <w:p>
@@ -10014,46 +9878,11 @@
         <w:spacing w:line="360" w:lineRule="auto"/>
         <w:ind w:rightChars="12" w:right="25" w:firstLine="480"/>
         <w:rPr>
+          <w:rFonts w:hint="eastAsia"/>
           <w:sz w:val="24"/>
           <w:highlight w:val="lightGray"/>
         </w:rPr>
       </w:pPr>
-      <w:r>
-        <w:rPr>
-          <w:sz w:val="24"/>
-        </w:rPr>
-        <w:t>δ</w:t>
-      </w:r>
-      <w:r>
-        <w:rPr>
-          <w:sz w:val="24"/>
-        </w:rPr>
-        <w:t>波：频率为</w:t>
-      </w:r>
-      <w:r>
-        <w:rPr>
-          <w:sz w:val="24"/>
-        </w:rPr>
-        <w:t>1-4Hz</w:t>
-      </w:r>
-      <w:r>
-        <w:rPr>
-          <w:sz w:val="24"/>
-        </w:rPr>
-        <w:t>，振幅为</w:t>
-      </w:r>
-      <w:r>
-        <w:rPr>
-          <w:sz w:val="24"/>
-        </w:rPr>
-        <w:t>20-200µν</w:t>
-      </w:r>
-      <w:r>
-        <w:rPr>
-          <w:sz w:val="24"/>
-        </w:rPr>
-        <w:t>，出现于成人极度疲劳或者深度睡眠时、早产儿和幼儿。</w:t>
-      </w:r>
     </w:p>
     <w:p>
       <w:pPr>
@@ -10066,13 +9895,35 @@
         <w:ind w:rightChars="12" w:right="25" w:firstLine="480"/>
         <w:rPr>
           <w:sz w:val="24"/>
-        </w:rPr>
-      </w:pPr>
-      <w:r>
-        <w:rPr>
-          <w:sz w:val="24"/>
           <w:highlight w:val="lightGray"/>
         </w:rPr>
+      </w:pPr>
+      <w:r>
+        <w:rPr>
+          <w:sz w:val="24"/>
+          <w:highlight w:val="lightGray"/>
+        </w:rPr>
+        <w:t>国际上，一般将正常的脑电活动相关的脑电波按频率范围划分可分为五种类型，频率由低到高依次为</w:t>
+      </w:r>
+      <w:r>
+        <w:rPr>
+          <w:sz w:val="24"/>
+          <w:highlight w:val="lightGray"/>
+        </w:rPr>
+        <w:t>δ</w:t>
+      </w:r>
+      <w:r>
+        <w:rPr>
+          <w:sz w:val="24"/>
+          <w:highlight w:val="lightGray"/>
+        </w:rPr>
+        <w:t>波、</w:t>
+      </w:r>
+      <w:r>
+        <w:rPr>
+          <w:sz w:val="24"/>
+          <w:highlight w:val="lightGray"/>
+        </w:rPr>
         <w:t>θ</w:t>
       </w:r>
       <w:r>
@@ -10080,35 +9931,64 @@
           <w:sz w:val="24"/>
           <w:highlight w:val="lightGray"/>
         </w:rPr>
-        <w:t>波：频率是</w:t>
+        <w:t>波、</w:t>
       </w:r>
       <w:r>
         <w:rPr>
           <w:sz w:val="24"/>
           <w:highlight w:val="lightGray"/>
         </w:rPr>
-        <w:t>4-8Hz</w:t>
+        <w:t>α</w:t>
       </w:r>
       <w:r>
         <w:rPr>
           <w:sz w:val="24"/>
           <w:highlight w:val="lightGray"/>
         </w:rPr>
-        <w:t>，振幅为</w:t>
+        <w:t>波、</w:t>
       </w:r>
       <w:r>
         <w:rPr>
           <w:sz w:val="24"/>
           <w:highlight w:val="lightGray"/>
         </w:rPr>
-        <w:t>10-50µν</w:t>
+        <w:t>β</w:t>
       </w:r>
       <w:r>
         <w:rPr>
           <w:sz w:val="24"/>
           <w:highlight w:val="lightGray"/>
         </w:rPr>
-        <w:t>，常见于人体睡眠的初级阶段，主要见于儿童，成年人意愿受到挫折和抑郁时及精神病患者这种波比较明显，出现于顶叶和颞叶。</w:t>
+        <w:t>波和</w:t>
+      </w:r>
+      <w:r>
+        <w:rPr>
+          <w:sz w:val="24"/>
+          <w:highlight w:val="lightGray"/>
+        </w:rPr>
+        <w:t>γ</w:t>
+      </w:r>
+      <w:r>
+        <w:rPr>
+          <w:sz w:val="24"/>
+          <w:highlight w:val="lightGray"/>
+        </w:rPr>
+        <w:t>波</w:t>
+      </w:r>
+      <w:r>
+        <w:rPr>
+          <w:color w:val="FF0000"/>
+          <w:sz w:val="24"/>
+          <w:highlight w:val="lightGray"/>
+        </w:rPr>
+        <w:t>[8,9]</w:t>
+      </w:r>
+      <w:r>
+        <w:rPr>
+          <w:sz w:val="24"/>
+          <w:highlight w:val="lightGray"/>
+        </w:rPr>
+        <w:t>，这五种波段的信号是大脑处于不同的状态时所产生的，具有不同的生理意义：</w:t>
       </w:r>
     </w:p>
     <w:p>
@@ -10121,14 +10001,15 @@
         <w:spacing w:line="360" w:lineRule="auto"/>
         <w:ind w:rightChars="12" w:right="25" w:firstLine="480"/>
         <w:rPr>
-          <w:sz w:val="24"/>
-        </w:rPr>
-      </w:pPr>
-      <w:r>
-        <w:rPr>
-          <w:sz w:val="24"/>
-        </w:rPr>
-        <w:t>α</w:t>
+          <w:rFonts w:hint="eastAsia"/>
+          <w:sz w:val="24"/>
+        </w:rPr>
+      </w:pPr>
+      <w:r>
+        <w:rPr>
+          <w:sz w:val="24"/>
+        </w:rPr>
+        <w:t>δ</w:t>
       </w:r>
       <w:r>
         <w:rPr>
@@ -10140,7 +10021,7 @@
         <w:rPr>
           <w:sz w:val="24"/>
         </w:rPr>
-        <w:t>8-13Hz</w:t>
+        <w:t>1-4Hz</w:t>
       </w:r>
       <w:r>
         <w:rPr>
@@ -10152,37 +10033,13 @@
         <w:rPr>
           <w:sz w:val="24"/>
         </w:rPr>
-        <w:t>20-100µν</w:t>
-      </w:r>
-      <w:r>
-        <w:rPr>
-          <w:sz w:val="24"/>
-        </w:rPr>
-        <w:t>，出现于觉醒、精神宽舒和闭眼时，常出现在枕叶。睁眼时</w:t>
-      </w:r>
-      <w:r>
-        <w:rPr>
-          <w:sz w:val="24"/>
-        </w:rPr>
-        <w:t>α</w:t>
-      </w:r>
-      <w:r>
-        <w:rPr>
-          <w:sz w:val="24"/>
-        </w:rPr>
-        <w:t>活动消失，出现高频低幅的波。而入睡之后，</w:t>
-      </w:r>
-      <w:r>
-        <w:rPr>
-          <w:sz w:val="24"/>
-        </w:rPr>
-        <w:t>α</w:t>
-      </w:r>
-      <w:r>
-        <w:rPr>
-          <w:sz w:val="24"/>
-        </w:rPr>
-        <w:t>波的活动会完全消失。</w:t>
+        <w:t>20-200µν</w:t>
+      </w:r>
+      <w:r>
+        <w:rPr>
+          <w:sz w:val="24"/>
+        </w:rPr>
+        <w:t>，出现于成人极度疲劳或者深度睡眠时、早产儿和幼儿。</w:t>
       </w:r>
     </w:p>
     <w:p>
@@ -10195,79 +10052,210 @@
         <w:spacing w:line="360" w:lineRule="auto"/>
         <w:ind w:rightChars="12" w:right="25" w:firstLine="480"/>
         <w:rPr>
-          <w:sz w:val="24"/>
-          <w:highlight w:val="lightGray"/>
-        </w:rPr>
-      </w:pPr>
-      <w:r>
-        <w:rPr>
-          <w:sz w:val="24"/>
-          <w:highlight w:val="lightGray"/>
+          <w:rFonts w:hint="eastAsia"/>
+          <w:sz w:val="24"/>
+        </w:rPr>
+      </w:pPr>
+      <w:r>
+        <w:rPr>
+          <w:sz w:val="24"/>
+        </w:rPr>
+        <w:t>θ</w:t>
+      </w:r>
+      <w:r>
+        <w:rPr>
+          <w:sz w:val="24"/>
+        </w:rPr>
+        <w:t>波：周期的倒是</w:t>
+      </w:r>
+      <w:r>
+        <w:rPr>
+          <w:rFonts w:hint="eastAsia"/>
+          <w:sz w:val="24"/>
+        </w:rPr>
+        <w:t>4</w:t>
+      </w:r>
+      <w:r>
+        <w:rPr>
+          <w:rFonts w:hint="eastAsia"/>
+          <w:sz w:val="24"/>
+        </w:rPr>
+        <w:t>到</w:t>
+      </w:r>
+      <w:r>
+        <w:rPr>
+          <w:rFonts w:hint="eastAsia"/>
+          <w:sz w:val="24"/>
+        </w:rPr>
+        <w:t>8</w:t>
+      </w:r>
+      <w:r>
+        <w:rPr>
+          <w:rFonts w:hint="eastAsia"/>
+          <w:sz w:val="24"/>
+        </w:rPr>
+        <w:t>，</w:t>
+      </w:r>
+      <w:r>
+        <w:rPr>
+          <w:sz w:val="24"/>
+        </w:rPr>
+        <w:t>振动量</w:t>
+      </w:r>
+      <w:r>
+        <w:rPr>
+          <w:sz w:val="24"/>
+        </w:rPr>
+        <w:t>达到的最大值</w:t>
+      </w:r>
+      <w:r>
+        <w:rPr>
+          <w:sz w:val="24"/>
+        </w:rPr>
+        <w:t>是</w:t>
+      </w:r>
+      <w:r>
+        <w:rPr>
+          <w:rFonts w:hint="eastAsia"/>
+          <w:sz w:val="24"/>
+        </w:rPr>
+        <w:t>10-50</w:t>
+      </w:r>
+      <w:r>
+        <w:rPr>
+          <w:sz w:val="24"/>
+        </w:rPr>
+        <w:t>微伏，波的产生总是在刚刚入梦的时候，像小孩子，就比较容易得这种病，大人在不开心的时候或是郁闷的时候，就容易出现这种波，具体的位置就像是大脑的上边部位</w:t>
+      </w:r>
+    </w:p>
+    <w:p>
+      <w:pPr>
+        <w:tabs>
+          <w:tab w:val="left" w:pos="7920"/>
+          <w:tab w:val="left" w:pos="8100"/>
+          <w:tab w:val="left" w:pos="8280"/>
+        </w:tabs>
+        <w:spacing w:line="360" w:lineRule="auto"/>
+        <w:ind w:rightChars="12" w:right="25" w:firstLine="480"/>
+        <w:rPr>
+          <w:rFonts w:hint="eastAsia"/>
+          <w:sz w:val="24"/>
+        </w:rPr>
+      </w:pPr>
+      <w:r>
+        <w:rPr>
+          <w:sz w:val="24"/>
+        </w:rPr>
+        <w:t>α</w:t>
+      </w:r>
+      <w:r>
+        <w:rPr>
+          <w:sz w:val="24"/>
+        </w:rPr>
+        <w:t>波：频率为</w:t>
+      </w:r>
+      <w:r>
+        <w:rPr>
+          <w:sz w:val="24"/>
+        </w:rPr>
+        <w:t>8-13Hz</w:t>
+      </w:r>
+      <w:r>
+        <w:rPr>
+          <w:sz w:val="24"/>
+        </w:rPr>
+        <w:t>，振幅为</w:t>
+      </w:r>
+      <w:r>
+        <w:rPr>
+          <w:sz w:val="24"/>
+        </w:rPr>
+        <w:t>20-100µν</w:t>
+      </w:r>
+      <w:r>
+        <w:rPr>
+          <w:sz w:val="24"/>
+        </w:rPr>
+        <w:t>，出现于觉醒、精神宽舒和闭眼时，常出现在枕叶。睁眼时</w:t>
+      </w:r>
+      <w:r>
+        <w:rPr>
+          <w:sz w:val="24"/>
+        </w:rPr>
+        <w:t>α</w:t>
+      </w:r>
+      <w:r>
+        <w:rPr>
+          <w:sz w:val="24"/>
+        </w:rPr>
+        <w:t>活动消失，出现高频低幅的波。而入睡之后，</w:t>
+      </w:r>
+      <w:r>
+        <w:rPr>
+          <w:sz w:val="24"/>
+        </w:rPr>
+        <w:t>α</w:t>
+      </w:r>
+      <w:r>
+        <w:rPr>
+          <w:sz w:val="24"/>
+        </w:rPr>
+        <w:t>波的活动会完全消失。</w:t>
+      </w:r>
+    </w:p>
+    <w:p>
+      <w:pPr>
+        <w:tabs>
+          <w:tab w:val="left" w:pos="7920"/>
+          <w:tab w:val="left" w:pos="8100"/>
+          <w:tab w:val="left" w:pos="8280"/>
+        </w:tabs>
+        <w:spacing w:line="360" w:lineRule="auto"/>
+        <w:ind w:rightChars="12" w:right="25" w:firstLine="480"/>
+        <w:rPr>
+          <w:rFonts w:hint="eastAsia"/>
+          <w:sz w:val="24"/>
+        </w:rPr>
+      </w:pPr>
+      <w:r>
+        <w:rPr>
+          <w:sz w:val="24"/>
         </w:rPr>
         <w:t>β</w:t>
       </w:r>
       <w:r>
         <w:rPr>
           <w:sz w:val="24"/>
-          <w:highlight w:val="lightGray"/>
-        </w:rPr>
-        <w:t>波：频率为</w:t>
-      </w:r>
-      <w:r>
-        <w:rPr>
-          <w:sz w:val="24"/>
-          <w:highlight w:val="lightGray"/>
-        </w:rPr>
-        <w:t>13-30Hz</w:t>
-      </w:r>
-      <w:r>
-        <w:rPr>
-          <w:sz w:val="24"/>
-          <w:highlight w:val="lightGray"/>
-        </w:rPr>
-        <w:t>，振幅为</w:t>
-      </w:r>
-      <w:r>
-        <w:rPr>
-          <w:sz w:val="24"/>
-          <w:highlight w:val="lightGray"/>
-        </w:rPr>
-        <w:t>5-20µν</w:t>
-      </w:r>
-      <w:r>
-        <w:rPr>
-          <w:sz w:val="24"/>
-          <w:highlight w:val="lightGray"/>
-        </w:rPr>
-        <w:t>，常出现于人在精神紧张、情绪激动时，当人从噩梦中惊醒时，</w:t>
-      </w:r>
-      <w:r>
-        <w:rPr>
-          <w:sz w:val="24"/>
-          <w:highlight w:val="lightGray"/>
-        </w:rPr>
-        <w:t>β</w:t>
-      </w:r>
-      <w:r>
-        <w:rPr>
-          <w:sz w:val="24"/>
-          <w:highlight w:val="lightGray"/>
-        </w:rPr>
-        <w:t>波可以立即出现。</w:t>
-      </w:r>
-      <w:r>
-        <w:rPr>
-          <w:sz w:val="24"/>
-          <w:highlight w:val="lightGray"/>
-        </w:rPr>
-        <w:t>β</w:t>
-      </w:r>
-      <w:r>
-        <w:rPr>
-          <w:sz w:val="24"/>
-          <w:highlight w:val="lightGray"/>
-        </w:rPr>
-        <w:t>波出现在顶叶和额叶。</w:t>
+        </w:rPr>
+        <w:t>波：它周期的倒数是</w:t>
+      </w:r>
+      <w:r>
+        <w:rPr>
+          <w:rFonts w:hint="eastAsia"/>
+          <w:sz w:val="24"/>
+        </w:rPr>
+        <w:t>13</w:t>
+      </w:r>
+      <w:r>
+        <w:rPr>
+          <w:rFonts w:hint="eastAsia"/>
+          <w:sz w:val="24"/>
+        </w:rPr>
+        <w:t>到</w:t>
+      </w:r>
+      <w:r>
+        <w:rPr>
+          <w:rFonts w:hint="eastAsia"/>
+          <w:sz w:val="24"/>
+        </w:rPr>
+        <w:t>30</w:t>
+      </w:r>
+      <w:r>
+        <w:rPr>
+          <w:rFonts w:hint="eastAsia"/>
+          <w:sz w:val="24"/>
+        </w:rPr>
+        <w:t>赫兹，一般的情况下，我们感到神情恍惚，心跳得很快的时候，或者是在睡瞌睡的时候，被坏梦打扰的时候，这种波就会出现在我们的脑中，位置就是在我们大脑的额头那些位置。</w:t>
       </w:r>
     </w:p>
     <w:p>
@@ -10280,56 +10268,57 @@
         <w:spacing w:line="360" w:lineRule="auto"/>
         <w:ind w:rightChars="12" w:right="25"/>
         <w:rPr>
-          <w:rFonts w:ascii="宋体" w:eastAsia="宋体" w:hAnsi="宋体"/>
-          <w:color w:val="000000"/>
-          <w:sz w:val="23"/>
-          <w:highlight w:val="lightGray"/>
-        </w:rPr>
-      </w:pPr>
-      <w:r>
-        <w:rPr>
-          <w:rFonts w:ascii="Times New Roman" w:eastAsia="Times New Roman" w:hAnsi="Times New Roman"/>
-          <w:color w:val="000000"/>
-          <w:sz w:val="23"/>
-          <w:highlight w:val="lightGray"/>
-        </w:rPr>
+          <w:rFonts w:hint="eastAsia"/>
+          <w:sz w:val="24"/>
+        </w:rPr>
+      </w:pPr>
+      <w:r>
+        <w:rPr>
+          <w:sz w:val="24"/>
+        </w:rPr>
+        <w:lastRenderedPageBreak/>
         <w:t>γ</w:t>
       </w:r>
       <w:r>
         <w:rPr>
-          <w:rFonts w:ascii="宋体" w:eastAsia="宋体" w:hAnsi="宋体"/>
-          <w:color w:val="000000"/>
-          <w:sz w:val="23"/>
-          <w:highlight w:val="lightGray"/>
-        </w:rPr>
-        <w:t>波：频率为</w:t>
-      </w:r>
-      <w:r>
-        <w:rPr>
-          <w:rFonts w:ascii="Times New Roman" w:eastAsia="Times New Roman" w:hAnsi="Times New Roman"/>
-          <w:color w:val="000000"/>
-          <w:sz w:val="23"/>
-          <w:highlight w:val="lightGray"/>
-        </w:rPr>
-        <w:t>31-60Hz</w:t>
-      </w:r>
-      <w:r>
-        <w:rPr>
-          <w:rFonts w:ascii="宋体" w:eastAsia="宋体" w:hAnsi="宋体"/>
-          <w:color w:val="000000"/>
-          <w:sz w:val="23"/>
-          <w:highlight w:val="lightGray"/>
-        </w:rPr>
-        <w:t>，它是一种频率较高、振幅较低的波，由感觉或注意刺激引起的</w:t>
-      </w:r>
-      <w:r>
-        <w:rPr>
-          <w:rFonts w:ascii="宋体" w:eastAsia="宋体" w:hAnsi="宋体" w:hint="eastAsia"/>
-          <w:color w:val="000000"/>
-          <w:sz w:val="23"/>
-          <w:highlight w:val="lightGray"/>
-        </w:rPr>
-        <w:t>。</w:t>
+          <w:sz w:val="24"/>
+        </w:rPr>
+        <w:t>波：周期的倒数是</w:t>
+      </w:r>
+      <w:r>
+        <w:rPr>
+          <w:rFonts w:hint="eastAsia"/>
+          <w:sz w:val="24"/>
+        </w:rPr>
+        <w:t>31</w:t>
+      </w:r>
+      <w:r>
+        <w:rPr>
+          <w:rFonts w:hint="eastAsia"/>
+          <w:sz w:val="24"/>
+        </w:rPr>
+        <w:t>到</w:t>
+      </w:r>
+      <w:r>
+        <w:rPr>
+          <w:rFonts w:hint="eastAsia"/>
+          <w:sz w:val="24"/>
+        </w:rPr>
+        <w:t xml:space="preserve">60 </w:t>
+      </w:r>
+      <w:r>
+        <w:rPr>
+          <w:rFonts w:hint="eastAsia"/>
+          <w:sz w:val="24"/>
+        </w:rPr>
+        <w:t>赫兹，</w:t>
+      </w:r>
+      <w:r>
+        <w:rPr>
+          <w:rFonts w:hint="eastAsia"/>
+          <w:sz w:val="24"/>
+        </w:rPr>
+        <w:t>现在这种波的频率大的很，但是它的振幅不高，这种波是由我们的触觉引起的，或者是闻到了什么不舒适的味道引起的</w:t>
       </w:r>
     </w:p>
     <w:p>
@@ -10351,16 +10340,7 @@
           <w:color w:val="000000"/>
           <w:sz w:val="23"/>
         </w:rPr>
-        <w:t>在节律提取的过程中所用的原理是：脑电信号频率范围为0-50HZ,因此，小波变换分解每一层，都会有对应的频率范围。根据小波系数对应的频率，合理组合各层的信号与各节律频率相匹配，进而提取出该时段每一个节律波的具体情况。本文</w:t>
-      </w:r>
-      <w:r>
-        <w:rPr>
-          <w:rFonts w:ascii="宋体" w:eastAsia="宋体" w:hAnsi="宋体" w:hint="eastAsia"/>
-          <w:color w:val="000000"/>
-          <w:sz w:val="23"/>
-        </w:rPr>
-        <w:lastRenderedPageBreak/>
-        <w:t>采用的是具有紧支光滑的正交小波db4小波，进行7层分解，每一层小波系数与频率范围对应关系见表3-2。</w:t>
+        <w:t>在节律提取的过程中所用的原理是：脑电信号频率范围为0-50HZ,因此，小波变换分解每一层，都会有对应的频率范围。根据小波系数对应的频率，合理组合各层的信号与各节律频率相匹配，进而提取出该时段每一个节律波的具体情况。本文采用的是具有紧支光滑的正交小波db4小波，进行7层分解，每一层小波系数与频率范围对应关系见表3-2。</w:t>
       </w:r>
     </w:p>
     <w:p>
@@ -10772,6 +10752,7 @@
                 <w:rFonts w:hint="eastAsia"/>
                 <w:szCs w:val="21"/>
               </w:rPr>
+              <w:lastRenderedPageBreak/>
               <w:t xml:space="preserve"> </w:t>
             </w:r>
             <w:r>
@@ -11319,7 +11300,6 @@
                 <w:rFonts w:hint="eastAsia"/>
                 <w:sz w:val="24"/>
               </w:rPr>
-              <w:lastRenderedPageBreak/>
               <w:t>D3</w:t>
             </w:r>
           </w:p>
@@ -11813,7 +11793,7 @@
         <w:spacing w:line="360" w:lineRule="auto"/>
         <w:ind w:rightChars="12" w:right="25" w:firstLine="460"/>
         <w:rPr>
-          <w:rFonts w:ascii="宋体" w:eastAsia="宋体" w:hAnsi="宋体" w:hint="eastAsia"/>
+          <w:rFonts w:ascii="宋体" w:eastAsia="宋体" w:hAnsi="宋体"/>
           <w:color w:val="000000"/>
           <w:sz w:val="23"/>
         </w:rPr>
@@ -11900,6 +11880,7 @@
       <w:r>
         <w:rPr>
           <w:rFonts w:ascii="宋体" w:eastAsia="宋体" w:hAnsi="宋体"/>
+          <w:noProof/>
           <w:color w:val="000000"/>
           <w:sz w:val="23"/>
         </w:rPr>
@@ -11949,6 +11930,42 @@
     </w:p>
     <w:p>
       <w:pPr>
+        <w:pStyle w:val="2"/>
+        <w:jc w:val="center"/>
+      </w:pPr>
+      <w:r>
+        <w:rPr>
+          <w:rFonts w:hint="eastAsia"/>
+        </w:rPr>
+        <w:t>第三</w:t>
+      </w:r>
+      <w:r>
+        <w:rPr>
+          <w:rFonts w:hint="eastAsia"/>
+        </w:rPr>
+        <w:t>节</w:t>
+      </w:r>
+      <w:r>
+        <w:rPr>
+          <w:rFonts w:hint="eastAsia"/>
+        </w:rPr>
+        <w:t xml:space="preserve"> </w:t>
+      </w:r>
+      <w:r>
+        <w:rPr>
+          <w:rFonts w:hint="eastAsia"/>
+        </w:rPr>
+        <w:t xml:space="preserve"> </w:t>
+      </w:r>
+      <w:r>
+        <w:rPr>
+          <w:rFonts w:hint="eastAsia"/>
+        </w:rPr>
+        <w:t>本章小结</w:t>
+      </w:r>
+    </w:p>
+    <w:p>
+      <w:pPr>
         <w:tabs>
           <w:tab w:val="left" w:pos="7920"/>
           <w:tab w:val="left" w:pos="8100"/>
@@ -12100,7 +12117,7 @@
           <w:sz w:val="24"/>
         </w:rPr>
       </w:pPr>
-      <w:hyperlink r:id="rId21" w:history="1">
+      <w:hyperlink r:id="rId21" w:anchor="reference-" w:history="1">
         <w:r>
           <w:rPr>
             <w:rFonts w:ascii="宋体" w:eastAsia="宋体" w:hAnsi="Times New Roman" w:cs="宋体" w:hint="eastAsia"/>
@@ -12326,7 +12343,7 @@
         <w:ind w:rightChars="12" w:right="25" w:firstLine="480"/>
         <w:rPr>
           <w:rStyle w:val="1Char"/>
-          <w:rFonts w:asciiTheme="majorEastAsia" w:eastAsiaTheme="majorEastAsia" w:hAnsiTheme="majorEastAsia" w:cstheme="majorBidi" w:hint="eastAsia"/>
+          <w:rFonts w:asciiTheme="majorEastAsia" w:eastAsiaTheme="majorEastAsia" w:hAnsiTheme="majorEastAsia" w:cstheme="majorBidi"/>
           <w:bCs/>
           <w:kern w:val="2"/>
           <w:szCs w:val="44"/>
@@ -12344,7 +12361,7 @@
         <w:ind w:rightChars="12" w:right="25" w:firstLine="480"/>
         <w:rPr>
           <w:rStyle w:val="1Char"/>
-          <w:rFonts w:asciiTheme="majorEastAsia" w:eastAsiaTheme="majorEastAsia" w:hAnsiTheme="majorEastAsia" w:cstheme="majorBidi" w:hint="eastAsia"/>
+          <w:rFonts w:asciiTheme="majorEastAsia" w:eastAsiaTheme="majorEastAsia" w:hAnsiTheme="majorEastAsia" w:cstheme="majorBidi"/>
           <w:bCs/>
           <w:kern w:val="2"/>
           <w:szCs w:val="44"/>
@@ -12362,7 +12379,7 @@
         <w:ind w:rightChars="12" w:right="25" w:firstLine="480"/>
         <w:rPr>
           <w:rStyle w:val="1Char"/>
-          <w:rFonts w:asciiTheme="majorEastAsia" w:eastAsiaTheme="majorEastAsia" w:hAnsiTheme="majorEastAsia" w:cstheme="majorBidi" w:hint="eastAsia"/>
+          <w:rFonts w:asciiTheme="majorEastAsia" w:eastAsiaTheme="majorEastAsia" w:hAnsiTheme="majorEastAsia" w:cstheme="majorBidi"/>
           <w:bCs/>
           <w:kern w:val="2"/>
           <w:szCs w:val="44"/>
@@ -12422,6 +12439,14 @@
           <w:sz w:val="36"/>
           <w:szCs w:val="36"/>
         </w:rPr>
+        <w:t xml:space="preserve"> </w:t>
+      </w:r>
+      <w:r>
+        <w:rPr>
+          <w:rFonts w:hint="eastAsia"/>
+          <w:sz w:val="36"/>
+          <w:szCs w:val="36"/>
+        </w:rPr>
         <w:t>睡眠特征提取</w:t>
       </w:r>
     </w:p>
@@ -12472,7 +12497,39 @@
           <w:rFonts w:ascii="宋体" w:eastAsia="宋体" w:hAnsi="宋体" w:cs="宋体" w:hint="eastAsia"/>
           <w:sz w:val="24"/>
         </w:rPr>
-        <w:t>特征提取的方法一般有几种，分别是功率谱商、近似熵、小波熵、复杂性测度等方法，根据实验仿真结果可知，PSE方法提取的特征参数可以反映不同睡眠期中EEG信号的变化规律，应用到睡眠分期中是有效的。</w:t>
+        <w:t>特征提取的方法一般有几种，分别是功率谱商、近似熵、小波熵、复杂性测度等方法，</w:t>
+      </w:r>
+      <w:r>
+        <w:rPr>
+          <w:rFonts w:ascii="宋体" w:eastAsia="宋体" w:hAnsi="宋体" w:cs="宋体" w:hint="eastAsia"/>
+          <w:sz w:val="24"/>
+        </w:rPr>
+        <w:t>从经典的实际中可以了解到</w:t>
+      </w:r>
+      <w:r>
+        <w:rPr>
+          <w:rFonts w:ascii="宋体" w:eastAsia="宋体" w:hAnsi="宋体" w:cs="宋体" w:hint="eastAsia"/>
+          <w:sz w:val="24"/>
+        </w:rPr>
+        <w:t>，</w:t>
+      </w:r>
+      <w:r>
+        <w:rPr>
+          <w:rFonts w:ascii="宋体" w:eastAsia="宋体" w:hAnsi="宋体" w:cs="宋体"/>
+          <w:spacing w:val="8"/>
+          <w:kern w:val="0"/>
+          <w:sz w:val="24"/>
+        </w:rPr>
+        <w:t>Page Size Extension</w:t>
+      </w:r>
+      <w:r>
+        <w:rPr>
+          <w:rFonts w:ascii="宋体" w:hAnsi="宋体" w:cs="宋体" w:hint="eastAsia"/>
+          <w:spacing w:val="8"/>
+          <w:kern w:val="0"/>
+          <w:sz w:val="24"/>
+        </w:rPr>
+        <w:t>的到端技术来抓取睡觉中的波的节奏变动，可以依次来实现，把它放在睡觉里面的不同阶段来用，也是有效果的。</w:t>
       </w:r>
     </w:p>
     <w:p>
@@ -12504,30 +12561,123 @@
       <w:pPr>
         <w:ind w:firstLine="480"/>
         <w:rPr>
+          <w:rFonts w:ascii="宋体" w:eastAsia="宋体" w:hAnsi="宋体" w:cs="宋体" w:hint="eastAsia"/>
+          <w:sz w:val="24"/>
+        </w:rPr>
+      </w:pPr>
+      <w:r>
+        <w:rPr>
+          <w:rFonts w:hint="eastAsia"/>
+        </w:rPr>
+        <w:t>信息出现的无规律的节奏、时间差，都是我们不能猜测的。在没有规律变大的时候，它的信号的随意性也会变得很大的，所以它的最大值都是在整个大系统里面出现的。</w:t>
+      </w:r>
+      <w:r>
+        <w:rPr>
           <w:rFonts w:ascii="宋体" w:eastAsia="宋体" w:hAnsi="宋体" w:cs="宋体"/>
-          <w:sz w:val="24"/>
-        </w:rPr>
-      </w:pPr>
-      <w:r>
-        <w:rPr>
-          <w:rFonts w:hint="eastAsia"/>
+          <w:spacing w:val="8"/>
+          <w:kern w:val="0"/>
+          <w:sz w:val="24"/>
+        </w:rPr>
+        <w:t>Page Size Extension</w:t>
+      </w:r>
+      <w:r>
+        <w:rPr>
+          <w:rFonts w:ascii="宋体" w:eastAsia="宋体" w:hAnsi="宋体" w:cs="宋体"/>
+          <w:spacing w:val="8"/>
+          <w:kern w:val="0"/>
+          <w:sz w:val="24"/>
+        </w:rPr>
+        <w:t>从频率面来分析是不仅仅可以的，也必须要从他的力学方面来分析，因为它的在系统里头它的随机概率是变化莫测的，这样的错综性的性能，</w:t>
+      </w:r>
+      <w:r>
+        <w:rPr>
+          <w:rFonts w:ascii="宋体" w:eastAsia="宋体" w:hAnsi="宋体" w:cs="宋体"/>
+          <w:spacing w:val="8"/>
+          <w:kern w:val="0"/>
+          <w:sz w:val="24"/>
+        </w:rPr>
+        <w:t>Page Size Extension</w:t>
+      </w:r>
+      <w:r>
+        <w:rPr>
+          <w:rFonts w:ascii="宋体" w:eastAsia="宋体" w:hAnsi="宋体" w:cs="宋体"/>
+          <w:spacing w:val="8"/>
+          <w:kern w:val="0"/>
+          <w:sz w:val="24"/>
+        </w:rPr>
+        <w:t>它的实际节奏变化在所测到的信号中是可以体现的，综上的结论就是：</w:t>
+      </w:r>
+      <w:r>
+        <w:rPr>
+          <w:rFonts w:ascii="宋体" w:eastAsia="宋体" w:hAnsi="宋体" w:cs="宋体"/>
+          <w:spacing w:val="8"/>
+          <w:kern w:val="0"/>
+          <w:sz w:val="24"/>
+        </w:rPr>
+        <w:t>发生的信息如果它的变换性很弱，在实际的结论中</w:t>
+      </w:r>
+      <w:r>
+        <w:rPr>
+          <w:rFonts w:ascii="宋体" w:eastAsia="宋体" w:hAnsi="宋体" w:cs="宋体"/>
+          <w:spacing w:val="8"/>
+          <w:kern w:val="0"/>
+          <w:sz w:val="24"/>
+        </w:rPr>
+        <w:t>海浪谱中最大谱值所对应的周期</w:t>
+      </w:r>
+      <w:r>
+        <w:rPr>
+          <w:rFonts w:ascii="宋体" w:eastAsia="宋体" w:hAnsi="宋体" w:cs="宋体"/>
+          <w:spacing w:val="8"/>
+          <w:kern w:val="0"/>
+          <w:sz w:val="24"/>
+        </w:rPr>
+        <w:t>也就会很小，如果发出的信息很平稳的话，它的</w:t>
+      </w:r>
+      <w:r>
+        <w:rPr>
+          <w:rFonts w:ascii="宋体" w:eastAsia="宋体" w:hAnsi="宋体" w:cs="宋体"/>
+          <w:spacing w:val="8"/>
+          <w:kern w:val="0"/>
+          <w:sz w:val="24"/>
+        </w:rPr>
+        <w:t>Page Size Extension</w:t>
+      </w:r>
+      <w:r>
+        <w:rPr>
+          <w:rFonts w:ascii="宋体" w:eastAsia="宋体" w:hAnsi="宋体" w:cs="宋体"/>
+          <w:spacing w:val="8"/>
+          <w:kern w:val="0"/>
+          <w:sz w:val="24"/>
+        </w:rPr>
+        <w:t>就会比较高。</w:t>
+      </w:r>
+      <w:r>
+        <w:rPr>
+          <w:rFonts w:ascii="宋体" w:eastAsia="宋体" w:hAnsi="宋体" w:cs="宋体"/>
+          <w:spacing w:val="8"/>
+          <w:kern w:val="0"/>
+          <w:sz w:val="24"/>
+        </w:rPr>
+        <w:t>Page Size Extension</w:t>
+      </w:r>
+      <w:r>
+        <w:rPr>
+          <w:rFonts w:ascii="宋体" w:eastAsia="宋体" w:hAnsi="宋体" w:cs="宋体"/>
+          <w:spacing w:val="8"/>
+          <w:kern w:val="0"/>
+          <w:sz w:val="24"/>
+        </w:rPr>
+        <w:t>的实际体现如下：</w:t>
+      </w:r>
+      <w:r>
+        <w:rPr>
+          <w:rFonts w:ascii="宋体" w:eastAsia="宋体" w:hAnsi="宋体" w:cs="宋体" w:hint="eastAsia"/>
+          <w:spacing w:val="8"/>
+          <w:kern w:val="0"/>
+          <w:sz w:val="24"/>
         </w:rPr>
         <w:t xml:space="preserve">   </w:t>
-      </w:r>
-      <w:r>
-        <w:rPr>
-          <w:rFonts w:ascii="宋体" w:eastAsia="宋体" w:hAnsi="宋体" w:cs="宋体" w:hint="eastAsia"/>
-          <w:sz w:val="24"/>
-        </w:rPr>
-        <w:t xml:space="preserve"> 熵代表信号的无规则性和随机性，当序列的无序性变大时，其熵值也变大，最大的熵值应出现在完全随机的系统中。PSE是从频域分析及非线性动力学分析角度度量不确定系统谱复杂性的信息熵，作为一种脑电复杂性的分析指标，PSE值表示信号中明显的振荡节律。如果信号波形复杂性小，则功率谱中谱峰狭窄，PSE值较小;若信号为随机信号，则功率谱中谱较平坦，PSE值较大。PSE算法原理介绍如下</w:t>
-      </w:r>
-      <w:r>
-        <w:rPr>
-          <w:rFonts w:ascii="宋体" w:eastAsia="宋体" w:hAnsi="宋体" w:cs="宋体" w:hint="eastAsia"/>
-          <w:color w:val="FF0000"/>
-          <w:sz w:val="24"/>
-        </w:rPr>
-        <w:t>[43-45].</w:t>
       </w:r>
     </w:p>
     <w:p>
@@ -12706,7 +12856,7 @@
           <v:shape id="_x0000_i1025" type="#_x0000_t75" style="width:113.25pt;height:29.25pt" o:ole="">
             <v:imagedata r:id="rId22" o:title=""/>
           </v:shape>
-          <o:OLEObject Type="Embed" ProgID="Equation.3" ShapeID="_x0000_i1025" DrawAspect="Content" ObjectID="_1525433193" r:id="rId23"/>
+          <o:OLEObject Type="Embed" ProgID="Equation.3" ShapeID="_x0000_i1025" DrawAspect="Content" ObjectID="_1525439790" r:id="rId23"/>
         </w:object>
       </w:r>
       <w:r>
@@ -12814,7 +12964,7 @@
           <v:shape id="_x0000_i1026" type="#_x0000_t75" style="width:11.25pt;height:18pt" o:ole="">
             <v:imagedata r:id="rId24" o:title=""/>
           </v:shape>
-          <o:OLEObject Type="Embed" ProgID="Equation.3" ShapeID="_x0000_i1026" DrawAspect="Content" ObjectID="_1525433194" r:id="rId25"/>
+          <o:OLEObject Type="Embed" ProgID="Equation.3" ShapeID="_x0000_i1026" DrawAspect="Content" ObjectID="_1525439791" r:id="rId25"/>
         </w:object>
       </w:r>
       <w:r>
@@ -12844,7 +12994,7 @@
           <v:shape id="_x0000_i1027" type="#_x0000_t75" style="width:11.25pt;height:18pt" o:ole="">
             <v:imagedata r:id="rId24" o:title=""/>
           </v:shape>
-          <o:OLEObject Type="Embed" ProgID="Equation.3" ShapeID="_x0000_i1027" DrawAspect="Content" ObjectID="_1525433195" r:id="rId26"/>
+          <o:OLEObject Type="Embed" ProgID="Equation.3" ShapeID="_x0000_i1027" DrawAspect="Content" ObjectID="_1525439792" r:id="rId26"/>
         </w:object>
       </w:r>
       <w:r>
@@ -12876,7 +13026,7 @@
           <v:shape id="_x0000_i1028" type="#_x0000_t75" style="width:168.75pt;height:36pt" o:ole="">
             <v:imagedata r:id="rId27" o:title=""/>
           </v:shape>
-          <o:OLEObject Type="Embed" ProgID="Equation.3" ShapeID="_x0000_i1028" DrawAspect="Content" ObjectID="_1525433196" r:id="rId28"/>
+          <o:OLEObject Type="Embed" ProgID="Equation.3" ShapeID="_x0000_i1028" DrawAspect="Content" ObjectID="_1525439793" r:id="rId28"/>
         </w:object>
       </w:r>
       <w:r>
@@ -12905,6 +13055,7 @@
         <w:rPr>
           <w:rFonts w:hint="eastAsia"/>
         </w:rPr>
+        <w:lastRenderedPageBreak/>
         <w:t xml:space="preserve">     </w:t>
       </w:r>
       <w:r>
@@ -13110,7 +13261,7 @@
           <v:shape id="_x0000_i1029" type="#_x0000_t75" style="width:11.25pt;height:18pt" o:ole="">
             <v:imagedata r:id="rId24" o:title=""/>
           </v:shape>
-          <o:OLEObject Type="Embed" ProgID="Equation.3" ShapeID="_x0000_i1029" DrawAspect="Content" ObjectID="_1525433197" r:id="rId31"/>
+          <o:OLEObject Type="Embed" ProgID="Equation.3" ShapeID="_x0000_i1029" DrawAspect="Content" ObjectID="_1525439794" r:id="rId31"/>
         </w:object>
       </w:r>
       <w:r>
@@ -13188,7 +13339,6 @@
           <w:rFonts w:hint="eastAsia"/>
           <w:sz w:val="24"/>
         </w:rPr>
-        <w:lastRenderedPageBreak/>
         <w:t xml:space="preserve">                      </w:t>
       </w:r>
       <w:r>
@@ -13201,7 +13351,7 @@
           <v:shape id="_x0000_i1030" type="#_x0000_t75" style="width:93.75pt;height:53.25pt" o:ole="">
             <v:imagedata r:id="rId32" o:title=""/>
           </v:shape>
-          <o:OLEObject Type="Embed" ProgID="Equation.3" ShapeID="_x0000_i1030" DrawAspect="Content" ObjectID="_1525433198" r:id="rId33"/>
+          <o:OLEObject Type="Embed" ProgID="Equation.3" ShapeID="_x0000_i1030" DrawAspect="Content" ObjectID="_1525439795" r:id="rId33"/>
         </w:object>
       </w:r>
       <w:r>
@@ -13221,7 +13371,7 @@
           <v:shape id="_x0000_i1031" type="#_x0000_t75" style="width:63.75pt;height:36.75pt" o:ole="">
             <v:imagedata r:id="rId34" o:title=""/>
           </v:shape>
-          <o:OLEObject Type="Embed" ProgID="Equation.3" ShapeID="_x0000_i1031" DrawAspect="Content" ObjectID="_1525433199" r:id="rId35"/>
+          <o:OLEObject Type="Embed" ProgID="Equation.3" ShapeID="_x0000_i1031" DrawAspect="Content" ObjectID="_1525439796" r:id="rId35"/>
         </w:object>
       </w:r>
       <w:r>
@@ -13308,7 +13458,7 @@
           <v:shape id="_x0000_i1032" type="#_x0000_t75" style="width:170.25pt;height:54pt" o:ole="">
             <v:imagedata r:id="rId36" o:title=""/>
           </v:shape>
-          <o:OLEObject Type="Embed" ProgID="Equation.3" ShapeID="_x0000_i1032" DrawAspect="Content" ObjectID="_1525433200" r:id="rId37"/>
+          <o:OLEObject Type="Embed" ProgID="Equation.3" ShapeID="_x0000_i1032" DrawAspect="Content" ObjectID="_1525439797" r:id="rId37"/>
         </w:object>
       </w:r>
       <w:r>
@@ -13484,6 +13634,14 @@
       </w:r>
     </w:p>
     <w:p>
+      <w:pPr>
+        <w:rPr>
+          <w:rFonts w:ascii="宋体" w:eastAsia="宋体" w:hAnsi="宋体" w:cs="宋体"/>
+          <w:spacing w:val="8"/>
+          <w:kern w:val="0"/>
+          <w:sz w:val="24"/>
+        </w:rPr>
+      </w:pPr>
       <w:r>
         <w:rPr>
           <w:rFonts w:hint="eastAsia"/>
@@ -13494,62 +13652,51 @@
         <w:rPr>
           <w:rFonts w:hint="eastAsia"/>
         </w:rPr>
-        <w:t>此时结果中</w:t>
-      </w:r>
-      <w:r>
-        <w:rPr>
-          <w:rFonts w:hint="eastAsia"/>
-        </w:rPr>
-        <w:t>PSE</w:t>
-      </w:r>
-      <w:r>
-        <w:rPr>
-          <w:rFonts w:hint="eastAsia"/>
-        </w:rPr>
-        <w:t>值随睡眠期不同而呈现出有规律的变化，但为了提高分类器的识</w:t>
-      </w:r>
-    </w:p>
-    <w:p>
-      <w:r>
-        <w:rPr>
-          <w:rFonts w:hint="eastAsia"/>
-        </w:rPr>
-        <w:t>别效率，本文使用单调样条曲线将</w:t>
-      </w:r>
-      <w:r>
-        <w:rPr>
-          <w:rFonts w:hint="eastAsia"/>
-        </w:rPr>
-        <w:t>0-1</w:t>
-      </w:r>
-      <w:r>
-        <w:rPr>
-          <w:rFonts w:hint="eastAsia"/>
-        </w:rPr>
-        <w:t>范围内的结果值映射到</w:t>
-      </w:r>
-      <w:r>
-        <w:rPr>
-          <w:rFonts w:hint="eastAsia"/>
-        </w:rPr>
-        <w:t>0-100</w:t>
-      </w:r>
-      <w:r>
-        <w:rPr>
-          <w:rFonts w:hint="eastAsia"/>
-        </w:rPr>
-        <w:t>范围内，并将两</w:t>
-      </w:r>
-    </w:p>
-    <w:p>
-      <w:r>
-        <w:rPr>
-          <w:rFonts w:hint="eastAsia"/>
-        </w:rPr>
-        <w:t>种节律波的结果整合成第一部分特征参数。</w:t>
-      </w:r>
-    </w:p>
-    <w:p/>
+        <w:t xml:space="preserve"> </w:t>
+      </w:r>
+      <w:r>
+        <w:rPr>
+          <w:rFonts w:hint="eastAsia"/>
+        </w:rPr>
+        <w:t>在上述的结果中，我们可以了解到，</w:t>
+      </w:r>
+      <w:r>
+        <w:rPr>
+          <w:rFonts w:ascii="宋体" w:eastAsia="宋体" w:hAnsi="宋体" w:cs="宋体"/>
+          <w:spacing w:val="8"/>
+          <w:kern w:val="0"/>
+          <w:sz w:val="24"/>
+        </w:rPr>
+        <w:t>Page Size Extension</w:t>
+      </w:r>
+      <w:r>
+        <w:rPr>
+          <w:rFonts w:ascii="宋体" w:eastAsia="宋体" w:hAnsi="宋体" w:cs="宋体"/>
+          <w:spacing w:val="8"/>
+          <w:kern w:val="0"/>
+          <w:sz w:val="24"/>
+        </w:rPr>
+        <w:t>的结果在不同的时期它有自己的规律，实际上，因为是要把识别的效果要弄上去，所以在我们的实际结论里头，采用的线条是由零到壹的</w:t>
+      </w:r>
+      <w:r>
+        <w:rPr>
+          <w:rFonts w:ascii="宋体" w:eastAsia="宋体" w:hAnsi="宋体" w:cs="宋体"/>
+          <w:spacing w:val="8"/>
+          <w:kern w:val="0"/>
+          <w:sz w:val="24"/>
+        </w:rPr>
+        <w:t>波动里面，而它的实际显示是在</w:t>
+      </w:r>
+      <w:r>
+        <w:rPr>
+          <w:rFonts w:ascii="宋体" w:eastAsia="宋体" w:hAnsi="宋体" w:cs="宋体" w:hint="eastAsia"/>
+          <w:spacing w:val="8"/>
+          <w:kern w:val="0"/>
+          <w:sz w:val="24"/>
+        </w:rPr>
+        <w:t>0-100里面的，而且将两种节律波变化合成它的其中的一个。</w:t>
+      </w:r>
+    </w:p>
     <w:p>
       <w:r>
         <w:rPr>
@@ -13649,6 +13796,14 @@
     </w:p>
     <w:p/>
     <w:p>
+      <w:pPr>
+        <w:rPr>
+          <w:rFonts w:ascii="宋体" w:eastAsia="宋体" w:hAnsi="宋体" w:cs="宋体" w:hint="eastAsia"/>
+          <w:spacing w:val="8"/>
+          <w:kern w:val="0"/>
+          <w:sz w:val="24"/>
+        </w:rPr>
+      </w:pPr>
       <w:r>
         <w:rPr>
           <w:rFonts w:hint="eastAsia"/>
@@ -13659,19 +13814,470 @@
         <w:rPr>
           <w:rFonts w:hint="eastAsia"/>
         </w:rPr>
-        <w:t>图</w:t>
-      </w:r>
-      <w:r>
-        <w:rPr>
-          <w:rFonts w:hint="eastAsia"/>
-        </w:rPr>
-        <w:t>3.8</w:t>
-      </w:r>
-      <w:r>
-        <w:rPr>
-          <w:rFonts w:hint="eastAsia"/>
-        </w:rPr>
-        <w:t>所示为</w:t>
+        <w:t>在图里面的，第一幅图显示的那样，</w:t>
+      </w:r>
+      <w:r>
+        <w:rPr>
+          <w:rFonts w:hint="eastAsia"/>
+        </w:rPr>
+        <w:t xml:space="preserve"> </w:t>
+      </w:r>
+      <w:r>
+        <w:rPr>
+          <w:rFonts w:ascii="宋体" w:eastAsia="宋体" w:hAnsi="宋体" w:cs="宋体"/>
+          <w:spacing w:val="8"/>
+          <w:kern w:val="0"/>
+          <w:sz w:val="24"/>
+        </w:rPr>
+        <w:t>Page Size Extension</w:t>
+      </w:r>
+      <w:r>
+        <w:rPr>
+          <w:rFonts w:ascii="宋体" w:eastAsia="宋体" w:hAnsi="宋体" w:cs="宋体"/>
+          <w:spacing w:val="8"/>
+          <w:kern w:val="0"/>
+          <w:sz w:val="24"/>
+        </w:rPr>
+        <w:t>的核心，就是在人们刚刚熟睡的时候，脑电波的节奏变化的数据实际的结论，而且专业人士会对他实行实施比较，在第一张图和第二张图里面，我们可以得出，脑电波的大小与睡眠的程度有很大的关系。</w:t>
+      </w:r>
+    </w:p>
+    <w:p>
+      <w:pPr>
+        <w:ind w:firstLine="420"/>
+        <w:rPr>
+          <w:rFonts w:hint="eastAsia"/>
+        </w:rPr>
+      </w:pPr>
+      <w:r>
+        <w:t>按照科学的依据来说，人类的活动从刚刚的入睡到睡得很深的时候，我们的脑部活动在不断的变小，甚至是可以说没有活动，到后期脑电</w:t>
+      </w:r>
+      <w:r>
+        <w:t>活动的不断变化，还会变高。在第一张图里面和第二张图里面，脑电信号的规律是完全和实际一样的。理论符合实际。脑电的冷静期越是大，睡的程度加深，</w:t>
+      </w:r>
+      <w:r>
+        <w:rPr>
+          <w:rFonts w:ascii="宋体" w:eastAsia="宋体" w:hAnsi="宋体" w:cs="宋体"/>
+          <w:spacing w:val="8"/>
+          <w:kern w:val="0"/>
+          <w:sz w:val="24"/>
+        </w:rPr>
+        <w:t>Page Size Extension</w:t>
+      </w:r>
+      <w:r>
+        <w:rPr>
+          <w:rFonts w:ascii="宋体" w:eastAsia="宋体" w:hAnsi="宋体" w:cs="宋体"/>
+          <w:spacing w:val="8"/>
+          <w:kern w:val="0"/>
+          <w:sz w:val="24"/>
+        </w:rPr>
+        <w:t>就会缩小。因此，PSE的大小实际上就可以揣测出EEG的冗杂程度，是比较发出信号的有效凭证。</w:t>
+      </w:r>
+    </w:p>
+    <w:p>
+      <w:pPr>
+        <w:ind w:firstLine="420"/>
+      </w:pPr>
+      <w:r>
+        <w:rPr>
+          <w:rFonts w:hint="eastAsia"/>
+        </w:rPr>
+        <w:t xml:space="preserve">                          </w:t>
+      </w:r>
+      <w:r>
+        <w:rPr>
+          <w:rFonts w:hint="eastAsia"/>
+        </w:rPr>
+        <w:t>表</w:t>
+      </w:r>
+      <w:r>
+        <w:rPr>
+          <w:rFonts w:hint="eastAsia"/>
+        </w:rPr>
+        <w:t>3.4 PSE</w:t>
+      </w:r>
+      <w:r>
+        <w:rPr>
+          <w:rFonts w:hint="eastAsia"/>
+        </w:rPr>
+        <w:t>算法处理</w:t>
+      </w:r>
+      <w:r>
+        <w:rPr>
+          <w:rFonts w:hint="eastAsia"/>
+        </w:rPr>
+        <w:t>8</w:t>
+      </w:r>
+      <w:r>
+        <w:rPr>
+          <w:rFonts w:hint="eastAsia"/>
+        </w:rPr>
+        <w:t>组数据的结果</w:t>
+      </w:r>
+    </w:p>
+    <w:p>
+      <w:pPr>
+        <w:ind w:firstLine="420"/>
+      </w:pPr>
+      <w:r>
+        <w:rPr>
+          <w:rFonts w:hint="eastAsia"/>
+        </w:rPr>
+        <w:t xml:space="preserve">  </w:t>
+      </w:r>
+      <w:r>
+        <w:rPr>
+          <w:rFonts w:hint="eastAsia"/>
+        </w:rPr>
+        <w:t>数据清醒期浅睡期深睡期</w:t>
+      </w:r>
+      <w:r>
+        <w:rPr>
+          <w:rFonts w:hint="eastAsia"/>
+        </w:rPr>
+        <w:t>REM</w:t>
+      </w:r>
+      <w:r>
+        <w:rPr>
+          <w:rFonts w:hint="eastAsia"/>
+        </w:rPr>
+        <w:t>期</w:t>
+      </w:r>
+    </w:p>
+    <w:p>
+      <w:pPr>
+        <w:ind w:firstLine="420"/>
+      </w:pPr>
+      <w:r>
+        <w:rPr>
+          <w:rFonts w:hint="eastAsia"/>
+        </w:rPr>
+        <w:t xml:space="preserve">  sc4002e0   89.41134            46.52791           39.82090    88.06490</w:t>
+      </w:r>
+    </w:p>
+    <w:p>
+      <w:pPr>
+        <w:ind w:firstLine="420"/>
+      </w:pPr>
+      <w:r>
+        <w:rPr>
+          <w:rFonts w:hint="eastAsia"/>
+        </w:rPr>
+        <w:t xml:space="preserve">  sc4012e0   88.96859            43.45335           38.86257    88.84078</w:t>
+      </w:r>
+    </w:p>
+    <w:p>
+      <w:pPr>
+        <w:ind w:firstLine="420"/>
+      </w:pPr>
+      <w:r>
+        <w:rPr>
+          <w:rFonts w:hint="eastAsia"/>
+        </w:rPr>
+        <w:t xml:space="preserve">  sc4102e0   88.55679            41.97598           39.50271    88.49588</w:t>
+      </w:r>
+    </w:p>
+    <w:p>
+      <w:pPr>
+        <w:ind w:firstLine="420"/>
+      </w:pPr>
+      <w:r>
+        <w:rPr>
+          <w:rFonts w:hint="eastAsia"/>
+        </w:rPr>
+        <w:t xml:space="preserve">  sc4112e0   89.57845            40.94868           35.78647    87.54487</w:t>
+      </w:r>
+    </w:p>
+    <w:p>
+      <w:pPr>
+        <w:ind w:firstLine="420"/>
+      </w:pPr>
+      <w:r>
+        <w:rPr>
+          <w:rFonts w:hint="eastAsia"/>
+        </w:rPr>
+        <w:t xml:space="preserve">  st7022j0   88.94369            47.28235           38.26955    88.23305</w:t>
+      </w:r>
+    </w:p>
+    <w:p>
+      <w:pPr>
+        <w:ind w:firstLine="420"/>
+      </w:pPr>
+      <w:r>
+        <w:rPr>
+          <w:rFonts w:hint="eastAsia"/>
+        </w:rPr>
+        <w:t xml:space="preserve">  st7052j0   89.48152            46.05517           39.80075    88.15678</w:t>
+      </w:r>
+    </w:p>
+    <w:p>
+      <w:pPr>
+        <w:ind w:firstLine="420"/>
+      </w:pPr>
+      <w:r>
+        <w:rPr>
+          <w:rFonts w:hint="eastAsia"/>
+        </w:rPr>
+        <w:t xml:space="preserve">  st7121j0   87.60972            44.82282           38.61655    86.89039</w:t>
+      </w:r>
+    </w:p>
+    <w:p>
+      <w:pPr>
+        <w:ind w:firstLine="420"/>
+      </w:pPr>
+      <w:r>
+        <w:rPr>
+          <w:rFonts w:hint="eastAsia"/>
+        </w:rPr>
+        <w:t xml:space="preserve">  st7132j0   89.12899            41.19399           40.14495    88.12105</w:t>
+      </w:r>
+    </w:p>
+    <w:p>
+      <w:pPr>
+        <w:ind w:firstLine="420"/>
+      </w:pPr>
+      <w:r>
+        <w:rPr>
+          <w:rFonts w:hint="eastAsia"/>
+        </w:rPr>
+        <w:t xml:space="preserve">                      88.95989</w:t>
+      </w:r>
+      <w:r>
+        <w:rPr>
+          <w:rFonts w:hint="eastAsia"/>
+        </w:rPr>
+        <w:t>士</w:t>
+      </w:r>
+      <w:r>
+        <w:rPr>
+          <w:rFonts w:hint="eastAsia"/>
+        </w:rPr>
+        <w:t>44.03253</w:t>
+      </w:r>
+      <w:r>
+        <w:rPr>
+          <w:rFonts w:hint="eastAsia"/>
+        </w:rPr>
+        <w:t>士</w:t>
+      </w:r>
+      <w:r>
+        <w:rPr>
+          <w:rFonts w:hint="eastAsia"/>
+        </w:rPr>
+        <w:t>38.85056</w:t>
+      </w:r>
+      <w:r>
+        <w:rPr>
+          <w:rFonts w:hint="eastAsia"/>
+        </w:rPr>
+        <w:t>士</w:t>
+      </w:r>
+      <w:r>
+        <w:rPr>
+          <w:rFonts w:hint="eastAsia"/>
+        </w:rPr>
+        <w:t>88.04346</w:t>
+      </w:r>
+      <w:r>
+        <w:rPr>
+          <w:rFonts w:hint="eastAsia"/>
+        </w:rPr>
+        <w:t>士</w:t>
+      </w:r>
+    </w:p>
+    <w:p>
+      <w:pPr>
+        <w:ind w:firstLine="420"/>
+      </w:pPr>
+      <w:r>
+        <w:rPr>
+          <w:rFonts w:hint="eastAsia"/>
+        </w:rPr>
+        <w:t xml:space="preserve">    x</w:t>
+      </w:r>
+      <w:r>
+        <w:rPr>
+          <w:rFonts w:hint="eastAsia"/>
+        </w:rPr>
+        <w:t>士</w:t>
+      </w:r>
+      <w:r>
+        <w:rPr>
+          <w:rFonts w:hint="eastAsia"/>
+        </w:rPr>
+        <w:t>s</w:t>
+      </w:r>
+    </w:p>
+    <w:p>
+      <w:pPr>
+        <w:ind w:firstLine="420"/>
+      </w:pPr>
+      <w:r>
+        <w:rPr>
+          <w:rFonts w:hint="eastAsia"/>
+        </w:rPr>
+        <w:t xml:space="preserve">                        0.640636            2.496746           1.400321    0.594478</w:t>
+      </w:r>
+    </w:p>
+    <w:p>
+      <w:pPr>
+        <w:ind w:firstLine="420"/>
+      </w:pPr>
+      <w:r>
+        <w:rPr>
+          <w:rFonts w:hint="eastAsia"/>
+        </w:rPr>
+        <w:t xml:space="preserve">    </w:t>
+      </w:r>
+      <w:r>
+        <w:rPr>
+          <w:rFonts w:hint="eastAsia"/>
+        </w:rPr>
+        <w:t>注</w:t>
+      </w:r>
+      <w:r>
+        <w:rPr>
+          <w:rFonts w:hint="eastAsia"/>
+        </w:rPr>
+        <w:t>:x</w:t>
+      </w:r>
+      <w:r>
+        <w:rPr>
+          <w:rFonts w:hint="eastAsia"/>
+        </w:rPr>
+        <w:t>是平均值，</w:t>
+      </w:r>
+      <w:r>
+        <w:rPr>
+          <w:rFonts w:hint="eastAsia"/>
+        </w:rPr>
+        <w:t>s</w:t>
+      </w:r>
+      <w:r>
+        <w:rPr>
+          <w:rFonts w:hint="eastAsia"/>
+        </w:rPr>
+        <w:t>是标准差</w:t>
+      </w:r>
+    </w:p>
+    <w:p>
+      <w:pPr>
+        <w:ind w:firstLine="420"/>
+        <w:rPr>
+          <w:rFonts w:hint="eastAsia"/>
+        </w:rPr>
+      </w:pPr>
+      <w:r>
+        <w:rPr>
+          <w:rFonts w:hint="eastAsia"/>
+        </w:rPr>
+        <w:lastRenderedPageBreak/>
+        <w:t xml:space="preserve">  </w:t>
+      </w:r>
+      <w:r>
+        <w:rPr>
+          <w:rFonts w:hint="eastAsia"/>
+        </w:rPr>
+        <w:t>本实验实际解决了八组普通人睡觉的后采去的数据，在结论表</w:t>
+      </w:r>
+      <w:r>
+        <w:rPr>
+          <w:rFonts w:hint="eastAsia"/>
+        </w:rPr>
+        <w:t>3.4</w:t>
+      </w:r>
+      <w:r>
+        <w:rPr>
+          <w:rFonts w:hint="eastAsia"/>
+        </w:rPr>
+        <w:t>里面所展现的那样。在结论图中，我们可以了解到，在不同的时间段，睡眠的</w:t>
+      </w:r>
+      <w:r>
+        <w:rPr>
+          <w:rFonts w:hint="eastAsia"/>
+        </w:rPr>
+        <w:t xml:space="preserve">  </w:t>
+      </w:r>
+      <w:r>
+        <w:rPr>
+          <w:rFonts w:ascii="宋体" w:eastAsia="宋体" w:hAnsi="宋体" w:cs="宋体"/>
+          <w:spacing w:val="8"/>
+          <w:kern w:val="0"/>
+          <w:sz w:val="24"/>
+        </w:rPr>
+        <w:t>Page Size Extension</w:t>
+      </w:r>
+      <w:r>
+        <w:rPr>
+          <w:rFonts w:ascii="宋体" w:eastAsia="宋体" w:hAnsi="宋体" w:cs="宋体"/>
+          <w:spacing w:val="8"/>
+          <w:kern w:val="0"/>
+          <w:sz w:val="24"/>
+        </w:rPr>
+        <w:t>是有节奏的更变的。八种</w:t>
+      </w:r>
+      <w:r>
+        <w:rPr>
+          <w:rFonts w:ascii="宋体" w:eastAsia="宋体" w:hAnsi="宋体" w:cs="宋体"/>
+          <w:spacing w:val="8"/>
+          <w:kern w:val="0"/>
+          <w:sz w:val="24"/>
+        </w:rPr>
+        <w:t>结果集，对比之下，出现的</w:t>
+      </w:r>
+      <w:r>
+        <w:rPr>
+          <w:rFonts w:ascii="宋体" w:eastAsia="宋体" w:hAnsi="宋体" w:cs="宋体"/>
+          <w:spacing w:val="8"/>
+          <w:kern w:val="0"/>
+          <w:sz w:val="24"/>
+        </w:rPr>
+        <w:t>Page Size Extension</w:t>
+      </w:r>
+      <w:r>
+        <w:rPr>
+          <w:rFonts w:ascii="宋体" w:eastAsia="宋体" w:hAnsi="宋体" w:cs="宋体"/>
+          <w:spacing w:val="8"/>
+          <w:kern w:val="0"/>
+          <w:sz w:val="24"/>
+        </w:rPr>
+        <w:t>大小跟睡觉的时间段存在关系。在每个</w:t>
+      </w:r>
+    </w:p>
+    <w:p>
+      <w:pPr>
+        <w:ind w:firstLine="420"/>
+        <w:rPr>
+          <w:rFonts w:hint="eastAsia"/>
+        </w:rPr>
+      </w:pPr>
+    </w:p>
+    <w:p>
+      <w:pPr>
+        <w:ind w:firstLine="420"/>
+      </w:pPr>
+      <w:r>
+        <w:rPr>
+          <w:rFonts w:hint="eastAsia"/>
+        </w:rPr>
+        <w:t xml:space="preserve">  </w:t>
+      </w:r>
+      <w:r>
+        <w:rPr>
+          <w:rFonts w:hint="eastAsia"/>
+        </w:rPr>
+        <w:t>本文处理了</w:t>
+      </w:r>
+      <w:r>
+        <w:rPr>
+          <w:rFonts w:hint="eastAsia"/>
+        </w:rPr>
+        <w:t>8</w:t>
+      </w:r>
+      <w:r>
+        <w:rPr>
+          <w:rFonts w:hint="eastAsia"/>
+        </w:rPr>
+        <w:t>组睡眠数据来验证</w:t>
       </w:r>
       <w:r>
         <w:rPr>
@@ -13683,584 +14289,6 @@
         <w:rPr>
           <w:rFonts w:hint="eastAsia"/>
         </w:rPr>
-        <w:t>算法处理正常睡眠状态下</w:t>
-      </w:r>
-      <w:r>
-        <w:rPr>
-          <w:rFonts w:hint="eastAsia"/>
-        </w:rPr>
-        <w:t>EEG</w:t>
-      </w:r>
-      <w:r>
-        <w:rPr>
-          <w:rFonts w:hint="eastAsia"/>
-        </w:rPr>
-        <w:t>节律波数据的结果，并与专家人工分期进行对比。图</w:t>
-      </w:r>
-      <w:r>
-        <w:rPr>
-          <w:rFonts w:hint="eastAsia"/>
-        </w:rPr>
-        <w:t>3.9</w:t>
-      </w:r>
-      <w:r>
-        <w:rPr>
-          <w:rFonts w:hint="eastAsia"/>
-        </w:rPr>
-        <w:t>所示为</w:t>
-      </w:r>
-      <w:r>
-        <w:rPr>
-          <w:rFonts w:hint="eastAsia"/>
-        </w:rPr>
-        <w:t>PSE</w:t>
-      </w:r>
-      <w:r>
-        <w:rPr>
-          <w:rFonts w:hint="eastAsia"/>
-        </w:rPr>
-        <w:t>算法处理轻微睡眠障碍状态下</w:t>
-      </w:r>
-      <w:r>
-        <w:rPr>
-          <w:rFonts w:hint="eastAsia"/>
-        </w:rPr>
-        <w:t>EEG</w:t>
-      </w:r>
-      <w:r>
-        <w:rPr>
-          <w:rFonts w:hint="eastAsia"/>
-        </w:rPr>
-        <w:t>节律波数据的结果，并与专家人工分期进行对比。从图</w:t>
-      </w:r>
-      <w:r>
-        <w:rPr>
-          <w:rFonts w:hint="eastAsia"/>
-        </w:rPr>
-        <w:t>3.8</w:t>
-      </w:r>
-      <w:r>
-        <w:rPr>
-          <w:rFonts w:hint="eastAsia"/>
-        </w:rPr>
-        <w:t>和图</w:t>
-      </w:r>
-      <w:r>
-        <w:rPr>
-          <w:rFonts w:hint="eastAsia"/>
-        </w:rPr>
-        <w:t>3.9</w:t>
-      </w:r>
-      <w:r>
-        <w:rPr>
-          <w:rFonts w:hint="eastAsia"/>
-        </w:rPr>
-        <w:t>中可以看出，</w:t>
-      </w:r>
-      <w:r>
-        <w:rPr>
-          <w:rFonts w:hint="eastAsia"/>
-        </w:rPr>
-        <w:t>PSE</w:t>
-      </w:r>
-      <w:r>
-        <w:rPr>
-          <w:rFonts w:hint="eastAsia"/>
-        </w:rPr>
-        <w:t>结果值与睡眠期有很大的相关性。</w:t>
-      </w:r>
-    </w:p>
-    <w:p>
-      <w:pPr>
-        <w:ind w:firstLine="420"/>
-      </w:pPr>
-      <w:r>
-        <w:rPr>
-          <w:rFonts w:hint="eastAsia"/>
-        </w:rPr>
-        <w:t>从理论上来说，从清醒期到浅睡期再到深睡期大脑活动不断减少，</w:t>
-      </w:r>
-      <w:r>
-        <w:rPr>
-          <w:rFonts w:hint="eastAsia"/>
-        </w:rPr>
-        <w:t>EEG</w:t>
-      </w:r>
-      <w:r>
-        <w:rPr>
-          <w:rFonts w:hint="eastAsia"/>
-        </w:rPr>
-        <w:t>信号的复杂度会不断降低，而从深睡期到</w:t>
-      </w:r>
-      <w:r>
-        <w:rPr>
-          <w:rFonts w:hint="eastAsia"/>
-        </w:rPr>
-        <w:t>REM</w:t>
-      </w:r>
-      <w:r>
-        <w:rPr>
-          <w:rFonts w:hint="eastAsia"/>
-        </w:rPr>
-        <w:t>期大脑活动增加，</w:t>
-      </w:r>
-      <w:r>
-        <w:rPr>
-          <w:rFonts w:hint="eastAsia"/>
-        </w:rPr>
-        <w:t>EEG</w:t>
-      </w:r>
-      <w:r>
-        <w:rPr>
-          <w:rFonts w:hint="eastAsia"/>
-        </w:rPr>
-        <w:t>信号复杂度会升高。图</w:t>
-      </w:r>
-      <w:r>
-        <w:rPr>
-          <w:rFonts w:hint="eastAsia"/>
-        </w:rPr>
-        <w:t>3.8</w:t>
-      </w:r>
-      <w:r>
-        <w:rPr>
-          <w:rFonts w:hint="eastAsia"/>
-        </w:rPr>
-        <w:t>和图</w:t>
-      </w:r>
-      <w:r>
-        <w:rPr>
-          <w:rFonts w:hint="eastAsia"/>
-        </w:rPr>
-        <w:t>3.9</w:t>
-      </w:r>
-      <w:r>
-        <w:rPr>
-          <w:rFonts w:hint="eastAsia"/>
-        </w:rPr>
-        <w:t>中显示的规律与理论上相符，</w:t>
-      </w:r>
-      <w:r>
-        <w:rPr>
-          <w:rFonts w:hint="eastAsia"/>
-        </w:rPr>
-        <w:t>PSE</w:t>
-      </w:r>
-      <w:r>
-        <w:rPr>
-          <w:rFonts w:hint="eastAsia"/>
-        </w:rPr>
-        <w:t>值在清醒期最大，然后随着睡眠深度的加深，</w:t>
-      </w:r>
-      <w:r>
-        <w:rPr>
-          <w:rFonts w:hint="eastAsia"/>
-        </w:rPr>
-        <w:t>PSE</w:t>
-      </w:r>
-      <w:r>
-        <w:rPr>
-          <w:rFonts w:hint="eastAsia"/>
-        </w:rPr>
-        <w:t>值不断减小，在深睡期时</w:t>
-      </w:r>
-      <w:r>
-        <w:rPr>
-          <w:rFonts w:hint="eastAsia"/>
-        </w:rPr>
-        <w:t>PSE</w:t>
-      </w:r>
-      <w:r>
-        <w:rPr>
-          <w:rFonts w:hint="eastAsia"/>
-        </w:rPr>
-        <w:t>值最小。从深睡期到</w:t>
-      </w:r>
-      <w:r>
-        <w:rPr>
-          <w:rFonts w:hint="eastAsia"/>
-        </w:rPr>
-        <w:t>REM</w:t>
-      </w:r>
-      <w:r>
-        <w:rPr>
-          <w:rFonts w:hint="eastAsia"/>
-        </w:rPr>
-        <w:t>期，</w:t>
-      </w:r>
-      <w:r>
-        <w:rPr>
-          <w:rFonts w:hint="eastAsia"/>
-        </w:rPr>
-        <w:t>PSE</w:t>
-      </w:r>
-      <w:r>
-        <w:rPr>
-          <w:rFonts w:hint="eastAsia"/>
-        </w:rPr>
-        <w:t>值升高，但比清醒期时的</w:t>
-      </w:r>
-      <w:r>
-        <w:rPr>
-          <w:rFonts w:hint="eastAsia"/>
-        </w:rPr>
-        <w:t>PSE</w:t>
-      </w:r>
-      <w:r>
-        <w:rPr>
-          <w:rFonts w:hint="eastAsia"/>
-        </w:rPr>
-        <w:t>值略低。所以</w:t>
-      </w:r>
-      <w:r>
-        <w:rPr>
-          <w:rFonts w:hint="eastAsia"/>
-        </w:rPr>
-        <w:t>PSE</w:t>
-      </w:r>
-      <w:r>
-        <w:rPr>
-          <w:rFonts w:hint="eastAsia"/>
-        </w:rPr>
-        <w:t>值可以反映</w:t>
-      </w:r>
-      <w:r>
-        <w:rPr>
-          <w:rFonts w:hint="eastAsia"/>
-        </w:rPr>
-        <w:t>EEG</w:t>
-      </w:r>
-      <w:r>
-        <w:rPr>
-          <w:rFonts w:hint="eastAsia"/>
-        </w:rPr>
-        <w:t>信号复杂度的变化，是衡量信号规律性的有效指标。</w:t>
-      </w:r>
-    </w:p>
-    <w:p>
-      <w:pPr>
-        <w:ind w:firstLine="420"/>
-      </w:pPr>
-      <w:r>
-        <w:rPr>
-          <w:rFonts w:hint="eastAsia"/>
-        </w:rPr>
-        <w:t xml:space="preserve">                          </w:t>
-      </w:r>
-      <w:r>
-        <w:rPr>
-          <w:rFonts w:hint="eastAsia"/>
-        </w:rPr>
-        <w:t>表</w:t>
-      </w:r>
-      <w:r>
-        <w:rPr>
-          <w:rFonts w:hint="eastAsia"/>
-        </w:rPr>
-        <w:t>3.4 PSE</w:t>
-      </w:r>
-      <w:r>
-        <w:rPr>
-          <w:rFonts w:hint="eastAsia"/>
-        </w:rPr>
-        <w:t>算法处理</w:t>
-      </w:r>
-      <w:r>
-        <w:rPr>
-          <w:rFonts w:hint="eastAsia"/>
-        </w:rPr>
-        <w:t>8</w:t>
-      </w:r>
-      <w:r>
-        <w:rPr>
-          <w:rFonts w:hint="eastAsia"/>
-        </w:rPr>
-        <w:t>组数据的结果</w:t>
-      </w:r>
-    </w:p>
-    <w:p>
-      <w:pPr>
-        <w:ind w:firstLine="420"/>
-      </w:pPr>
-      <w:r>
-        <w:rPr>
-          <w:rFonts w:hint="eastAsia"/>
-        </w:rPr>
-        <w:t xml:space="preserve">  </w:t>
-      </w:r>
-      <w:r>
-        <w:rPr>
-          <w:rFonts w:hint="eastAsia"/>
-        </w:rPr>
-        <w:t>数据清醒期浅睡期深睡期</w:t>
-      </w:r>
-      <w:r>
-        <w:rPr>
-          <w:rFonts w:hint="eastAsia"/>
-        </w:rPr>
-        <w:t>REM</w:t>
-      </w:r>
-      <w:r>
-        <w:rPr>
-          <w:rFonts w:hint="eastAsia"/>
-        </w:rPr>
-        <w:t>期</w:t>
-      </w:r>
-    </w:p>
-    <w:p>
-      <w:pPr>
-        <w:ind w:firstLine="420"/>
-      </w:pPr>
-      <w:r>
-        <w:rPr>
-          <w:rFonts w:hint="eastAsia"/>
-        </w:rPr>
-        <w:t xml:space="preserve">  sc4002e0   89.41134            46.52791           39.82090    88.06490</w:t>
-      </w:r>
-    </w:p>
-    <w:p>
-      <w:pPr>
-        <w:ind w:firstLine="420"/>
-      </w:pPr>
-      <w:r>
-        <w:rPr>
-          <w:rFonts w:hint="eastAsia"/>
-        </w:rPr>
-        <w:t xml:space="preserve">  sc4012e0   88.96859            43.45335           38.86257    88.84078</w:t>
-      </w:r>
-    </w:p>
-    <w:p>
-      <w:pPr>
-        <w:ind w:firstLine="420"/>
-      </w:pPr>
-      <w:r>
-        <w:rPr>
-          <w:rFonts w:hint="eastAsia"/>
-        </w:rPr>
-        <w:t xml:space="preserve">  sc4102e0   88.55679            41.97598           39.50271    88.49588</w:t>
-      </w:r>
-    </w:p>
-    <w:p>
-      <w:pPr>
-        <w:ind w:firstLine="420"/>
-      </w:pPr>
-      <w:r>
-        <w:rPr>
-          <w:rFonts w:hint="eastAsia"/>
-        </w:rPr>
-        <w:t xml:space="preserve">  sc4112e0   89.57845            40.94868           35.78647    87.54487</w:t>
-      </w:r>
-    </w:p>
-    <w:p>
-      <w:pPr>
-        <w:ind w:firstLine="420"/>
-      </w:pPr>
-      <w:r>
-        <w:rPr>
-          <w:rFonts w:hint="eastAsia"/>
-        </w:rPr>
-        <w:t xml:space="preserve">  st7022j0   88.94369            47.28235           38.26955    88.23305</w:t>
-      </w:r>
-    </w:p>
-    <w:p>
-      <w:pPr>
-        <w:ind w:firstLine="420"/>
-      </w:pPr>
-      <w:r>
-        <w:rPr>
-          <w:rFonts w:hint="eastAsia"/>
-        </w:rPr>
-        <w:t xml:space="preserve">  st7052j0   89.48152            46.05517           39.80075    88.15678</w:t>
-      </w:r>
-    </w:p>
-    <w:p>
-      <w:pPr>
-        <w:ind w:firstLine="420"/>
-      </w:pPr>
-      <w:r>
-        <w:rPr>
-          <w:rFonts w:hint="eastAsia"/>
-        </w:rPr>
-        <w:t xml:space="preserve">  st7121j0   87.60972            44.82282           38.61655    86.89039</w:t>
-      </w:r>
-    </w:p>
-    <w:p>
-      <w:pPr>
-        <w:ind w:firstLine="420"/>
-      </w:pPr>
-      <w:r>
-        <w:rPr>
-          <w:rFonts w:hint="eastAsia"/>
-        </w:rPr>
-        <w:t xml:space="preserve">  st7132j0   89.12899            41.19399           40.14495    88.12105</w:t>
-      </w:r>
-    </w:p>
-    <w:p>
-      <w:pPr>
-        <w:ind w:firstLine="420"/>
-      </w:pPr>
-      <w:r>
-        <w:rPr>
-          <w:rFonts w:hint="eastAsia"/>
-        </w:rPr>
-        <w:t xml:space="preserve">                      88.95989</w:t>
-      </w:r>
-      <w:r>
-        <w:rPr>
-          <w:rFonts w:hint="eastAsia"/>
-        </w:rPr>
-        <w:t>士</w:t>
-      </w:r>
-      <w:r>
-        <w:rPr>
-          <w:rFonts w:hint="eastAsia"/>
-        </w:rPr>
-        <w:t>44.03253</w:t>
-      </w:r>
-      <w:r>
-        <w:rPr>
-          <w:rFonts w:hint="eastAsia"/>
-        </w:rPr>
-        <w:t>士</w:t>
-      </w:r>
-      <w:r>
-        <w:rPr>
-          <w:rFonts w:hint="eastAsia"/>
-        </w:rPr>
-        <w:t>38.85056</w:t>
-      </w:r>
-      <w:r>
-        <w:rPr>
-          <w:rFonts w:hint="eastAsia"/>
-        </w:rPr>
-        <w:t>士</w:t>
-      </w:r>
-      <w:r>
-        <w:rPr>
-          <w:rFonts w:hint="eastAsia"/>
-        </w:rPr>
-        <w:t>88.04346</w:t>
-      </w:r>
-      <w:r>
-        <w:rPr>
-          <w:rFonts w:hint="eastAsia"/>
-        </w:rPr>
-        <w:t>士</w:t>
-      </w:r>
-    </w:p>
-    <w:p>
-      <w:pPr>
-        <w:ind w:firstLine="420"/>
-      </w:pPr>
-      <w:r>
-        <w:rPr>
-          <w:rFonts w:hint="eastAsia"/>
-        </w:rPr>
-        <w:t xml:space="preserve">    x</w:t>
-      </w:r>
-      <w:r>
-        <w:rPr>
-          <w:rFonts w:hint="eastAsia"/>
-        </w:rPr>
-        <w:t>士</w:t>
-      </w:r>
-      <w:r>
-        <w:rPr>
-          <w:rFonts w:hint="eastAsia"/>
-        </w:rPr>
-        <w:t>s</w:t>
-      </w:r>
-    </w:p>
-    <w:p>
-      <w:pPr>
-        <w:ind w:firstLine="420"/>
-      </w:pPr>
-      <w:r>
-        <w:rPr>
-          <w:rFonts w:hint="eastAsia"/>
-        </w:rPr>
-        <w:t xml:space="preserve">                        0.640636            2.496746           1.400321    0.594478</w:t>
-      </w:r>
-    </w:p>
-    <w:p>
-      <w:pPr>
-        <w:ind w:firstLine="420"/>
-      </w:pPr>
-      <w:r>
-        <w:rPr>
-          <w:rFonts w:hint="eastAsia"/>
-        </w:rPr>
-        <w:t xml:space="preserve">    </w:t>
-      </w:r>
-      <w:r>
-        <w:rPr>
-          <w:rFonts w:hint="eastAsia"/>
-        </w:rPr>
-        <w:t>注</w:t>
-      </w:r>
-      <w:r>
-        <w:rPr>
-          <w:rFonts w:hint="eastAsia"/>
-        </w:rPr>
-        <w:t>:x</w:t>
-      </w:r>
-      <w:r>
-        <w:rPr>
-          <w:rFonts w:hint="eastAsia"/>
-        </w:rPr>
-        <w:t>是平均值，</w:t>
-      </w:r>
-      <w:r>
-        <w:rPr>
-          <w:rFonts w:hint="eastAsia"/>
-        </w:rPr>
-        <w:t>s</w:t>
-      </w:r>
-      <w:r>
-        <w:rPr>
-          <w:rFonts w:hint="eastAsia"/>
-        </w:rPr>
-        <w:t>是标准差</w:t>
-      </w:r>
-    </w:p>
-    <w:p>
-      <w:pPr>
-        <w:ind w:firstLine="420"/>
-      </w:pPr>
-      <w:r>
-        <w:rPr>
-          <w:rFonts w:hint="eastAsia"/>
-        </w:rPr>
-        <w:t xml:space="preserve">    </w:t>
-      </w:r>
-      <w:r>
-        <w:rPr>
-          <w:rFonts w:hint="eastAsia"/>
-        </w:rPr>
-        <w:t>本文处理了</w:t>
-      </w:r>
-      <w:r>
-        <w:rPr>
-          <w:rFonts w:hint="eastAsia"/>
-        </w:rPr>
-        <w:t>8</w:t>
-      </w:r>
-      <w:r>
-        <w:rPr>
-          <w:rFonts w:hint="eastAsia"/>
-        </w:rPr>
-        <w:t>组睡眠数据来验证</w:t>
-      </w:r>
-      <w:r>
-        <w:rPr>
-          <w:rFonts w:hint="eastAsia"/>
-        </w:rPr>
-        <w:t>PSE</w:t>
-      </w:r>
-      <w:r>
-        <w:rPr>
-          <w:rFonts w:hint="eastAsia"/>
-        </w:rPr>
         <w:t>值和睡眠期的关系，结果如表</w:t>
       </w:r>
       <w:r>
@@ -14273,14 +14301,7 @@
         <w:rPr>
           <w:rFonts w:hint="eastAsia"/>
         </w:rPr>
-        <w:t>所示。从表</w:t>
-      </w:r>
-      <w:r>
-        <w:rPr>
-          <w:rFonts w:hint="eastAsia"/>
-        </w:rPr>
-        <w:lastRenderedPageBreak/>
-        <w:t>中可以看出，随着睡眠期改变，</w:t>
+        <w:t>所示。从表中可以看出，随着睡眠期改变，</w:t>
       </w:r>
       <w:r>
         <w:rPr>
@@ -14615,6 +14636,14 @@
           <w:szCs w:val="36"/>
         </w:rPr>
         <w:t>第二节</w:t>
+      </w:r>
+      <w:r>
+        <w:rPr>
+          <w:rFonts w:hint="eastAsia"/>
+          <w:sz w:val="36"/>
+          <w:szCs w:val="36"/>
+        </w:rPr>
+        <w:t xml:space="preserve"> </w:t>
       </w:r>
       <w:r>
         <w:rPr>
@@ -15437,132 +15466,6 @@
           <w:szCs w:val="30"/>
         </w:rPr>
         <w:lastRenderedPageBreak/>
-        <w:t>五、睡眠分期结果</w:t>
-      </w:r>
-    </w:p>
-    <w:p>
-      <w:r>
-        <w:rPr>
-          <w:rFonts w:hint="eastAsia"/>
-        </w:rPr>
-        <w:t xml:space="preserve">    </w:t>
-      </w:r>
-      <w:r>
-        <w:rPr>
-          <w:rFonts w:hint="eastAsia"/>
-        </w:rPr>
-        <w:t>本文选择</w:t>
-      </w:r>
-      <w:r>
-        <w:rPr>
-          <w:rFonts w:hint="eastAsia"/>
-        </w:rPr>
-        <w:t>M</w:t>
-      </w:r>
-      <w:r>
-        <w:rPr>
-          <w:rFonts w:hint="eastAsia"/>
-        </w:rPr>
-        <w:t>工</w:t>
-      </w:r>
-      <w:r>
-        <w:rPr>
-          <w:rFonts w:hint="eastAsia"/>
-        </w:rPr>
-        <w:t>T-BIH</w:t>
-      </w:r>
-      <w:r>
-        <w:rPr>
-          <w:rFonts w:hint="eastAsia"/>
-        </w:rPr>
-        <w:t>中</w:t>
-      </w:r>
-      <w:r>
-        <w:rPr>
-          <w:rFonts w:hint="eastAsia"/>
-        </w:rPr>
-        <w:t>Sleep-EDF</w:t>
-      </w:r>
-      <w:r>
-        <w:rPr>
-          <w:rFonts w:hint="eastAsia"/>
-        </w:rPr>
-        <w:t>数据库的睡眠</w:t>
-      </w:r>
-      <w:r>
-        <w:rPr>
-          <w:rFonts w:hint="eastAsia"/>
-        </w:rPr>
-        <w:t>EEG</w:t>
-      </w:r>
-      <w:r>
-        <w:rPr>
-          <w:rFonts w:hint="eastAsia"/>
-        </w:rPr>
-        <w:t>数据进行算法仿真实验，包括正常状态睡眠</w:t>
-      </w:r>
-      <w:r>
-        <w:rPr>
-          <w:rFonts w:hint="eastAsia"/>
-        </w:rPr>
-        <w:t>EEG</w:t>
-      </w:r>
-      <w:r>
-        <w:rPr>
-          <w:rFonts w:hint="eastAsia"/>
-        </w:rPr>
-        <w:t>数据和轻微睡眠障碍</w:t>
-      </w:r>
-      <w:r>
-        <w:rPr>
-          <w:rFonts w:hint="eastAsia"/>
-        </w:rPr>
-        <w:t>EEG</w:t>
-      </w:r>
-      <w:r>
-        <w:rPr>
-          <w:rFonts w:hint="eastAsia"/>
-        </w:rPr>
-        <w:t>数据，分别使用</w:t>
-      </w:r>
-      <w:r>
-        <w:rPr>
-          <w:rFonts w:hint="eastAsia"/>
-        </w:rPr>
-        <w:t>BPNN</w:t>
-      </w:r>
-      <w:r>
-        <w:rPr>
-          <w:rFonts w:hint="eastAsia"/>
-        </w:rPr>
-        <w:t>和</w:t>
-      </w:r>
-      <w:r>
-        <w:rPr>
-          <w:rFonts w:hint="eastAsia"/>
-        </w:rPr>
-        <w:t>SVM</w:t>
-      </w:r>
-      <w:r>
-        <w:rPr>
-          <w:rFonts w:hint="eastAsia"/>
-        </w:rPr>
-        <w:t>分类器进行训练并测试。</w:t>
-      </w:r>
-    </w:p>
-    <w:p>
-      <w:pPr>
-        <w:pStyle w:val="3"/>
-        <w:jc w:val="center"/>
-        <w:rPr>
-          <w:szCs w:val="30"/>
-        </w:rPr>
-      </w:pPr>
-      <w:r>
-        <w:rPr>
-          <w:rFonts w:hint="eastAsia"/>
-          <w:szCs w:val="30"/>
-        </w:rPr>
         <w:t>六、结果分析</w:t>
       </w:r>
     </w:p>
@@ -16193,7 +16096,6 @@
         <w:rPr>
           <w:rFonts w:hint="eastAsia"/>
         </w:rPr>
-        <w:lastRenderedPageBreak/>
         <w:t>数据的训练、测试结果。第三部分对两种分类器的睡眠分期结果进行了对比分析，验</w:t>
       </w:r>
     </w:p>
@@ -16282,11 +16184,6 @@
       </w:r>
     </w:p>
     <w:p>
-      <w:pPr>
-        <w:rPr>
-          <w:rFonts w:hint="eastAsia"/>
-        </w:rPr>
-      </w:pPr>
       <w:r>
         <w:rPr>
           <w:rFonts w:hint="eastAsia"/>
@@ -16294,13 +16191,7 @@
         <w:t>时性。同时分析本文方法存在的问题，并指出了后续的研究方向。</w:t>
       </w:r>
     </w:p>
-    <w:p>
-      <w:pPr>
-        <w:rPr>
-          <w:rFonts w:hint="eastAsia"/>
-        </w:rPr>
-      </w:pPr>
-    </w:p>
+    <w:p/>
     <w:p>
       <w:pPr>
         <w:pStyle w:val="1"/>
@@ -16310,6 +16201,7 @@
         <w:rPr>
           <w:rFonts w:hint="eastAsia"/>
         </w:rPr>
+        <w:lastRenderedPageBreak/>
         <w:t>结论</w:t>
       </w:r>
     </w:p>
@@ -16460,7 +16352,52 @@
           <w:rFonts w:ascii="宋体" w:eastAsia="宋体" w:hAnsi="宋体" w:cs="宋体" w:hint="eastAsia"/>
           <w:sz w:val="24"/>
         </w:rPr>
-        <w:t xml:space="preserve">    本文使用的功率谱熵方法计算简单、运行速度快，尺度为11, 12的多尺度熵方法减少了样本熵方法的计算数据量、程序运行时间短，所以本文提出的睡眠分期方法是有效的，可以达到较好的准确性和实时性，为家庭环境下睡眠的实时</w:t>
+        <w:t xml:space="preserve">    本文使用的功率谱熵方法计算简单、运行速度快，尺度为11, 12的多尺度熵方法减少了样本熵方法的计算数据量、程序运行时间短，所以本文提出的睡眠分期方法是有效的，可以达到较好的准确性和实时性，为家庭环境下睡眠的实时监测提供了可能性。</w:t>
+      </w:r>
+    </w:p>
+    <w:p>
+      <w:pPr>
+        <w:rPr>
+          <w:rFonts w:ascii="宋体" w:eastAsia="宋体" w:hAnsi="宋体" w:cs="宋体"/>
+          <w:sz w:val="24"/>
+        </w:rPr>
+      </w:pPr>
+      <w:r>
+        <w:rPr>
+          <w:rFonts w:ascii="宋体" w:eastAsia="宋体" w:hAnsi="宋体" w:cs="宋体" w:hint="eastAsia"/>
+          <w:sz w:val="24"/>
+        </w:rPr>
+        <w:t xml:space="preserve">    但是本文提出的方法仍然存在需要改进的方面，还需要继续研究，具体介绍如下:</w:t>
+      </w:r>
+    </w:p>
+    <w:p>
+      <w:pPr>
+        <w:rPr>
+          <w:rFonts w:ascii="宋体" w:eastAsia="宋体" w:hAnsi="宋体" w:cs="宋体"/>
+          <w:sz w:val="24"/>
+        </w:rPr>
+      </w:pPr>
+      <w:r>
+        <w:rPr>
+          <w:rFonts w:ascii="宋体" w:eastAsia="宋体" w:hAnsi="宋体" w:cs="宋体" w:hint="eastAsia"/>
+          <w:sz w:val="24"/>
+        </w:rPr>
+        <w:t xml:space="preserve">    1.添加其他特征参数</w:t>
+      </w:r>
+    </w:p>
+    <w:p>
+      <w:pPr>
+        <w:rPr>
+          <w:rFonts w:ascii="宋体" w:eastAsia="宋体" w:hAnsi="宋体" w:cs="宋体"/>
+          <w:sz w:val="24"/>
+        </w:rPr>
+      </w:pPr>
+      <w:r>
+        <w:rPr>
+          <w:rFonts w:ascii="宋体" w:eastAsia="宋体" w:hAnsi="宋体" w:cs="宋体" w:hint="eastAsia"/>
+          <w:sz w:val="24"/>
+        </w:rPr>
+        <w:t xml:space="preserve">    本文使用的功率谱熵和多尺度熵方法可以较好的反映不同睡眠期脑电信号的变化规律，但是分期准确率还需要继续提高，所以需要寻求其他有效的、计算</w:t>
       </w:r>
       <w:r>
         <w:rPr>
@@ -16468,52 +16405,7 @@
           <w:sz w:val="24"/>
         </w:rPr>
         <w:lastRenderedPageBreak/>
-        <w:t>监测提供了可能性。</w:t>
-      </w:r>
-    </w:p>
-    <w:p>
-      <w:pPr>
-        <w:rPr>
-          <w:rFonts w:ascii="宋体" w:eastAsia="宋体" w:hAnsi="宋体" w:cs="宋体"/>
-          <w:sz w:val="24"/>
-        </w:rPr>
-      </w:pPr>
-      <w:r>
-        <w:rPr>
-          <w:rFonts w:ascii="宋体" w:eastAsia="宋体" w:hAnsi="宋体" w:cs="宋体" w:hint="eastAsia"/>
-          <w:sz w:val="24"/>
-        </w:rPr>
-        <w:t xml:space="preserve">    但是本文提出的方法仍然存在需要改进的方面，还需要继续研究，具体介绍如下:</w:t>
-      </w:r>
-    </w:p>
-    <w:p>
-      <w:pPr>
-        <w:rPr>
-          <w:rFonts w:ascii="宋体" w:eastAsia="宋体" w:hAnsi="宋体" w:cs="宋体"/>
-          <w:sz w:val="24"/>
-        </w:rPr>
-      </w:pPr>
-      <w:r>
-        <w:rPr>
-          <w:rFonts w:ascii="宋体" w:eastAsia="宋体" w:hAnsi="宋体" w:cs="宋体" w:hint="eastAsia"/>
-          <w:sz w:val="24"/>
-        </w:rPr>
-        <w:t xml:space="preserve">    1.添加其他特征参数</w:t>
-      </w:r>
-    </w:p>
-    <w:p>
-      <w:pPr>
-        <w:rPr>
-          <w:rFonts w:ascii="宋体" w:eastAsia="宋体" w:hAnsi="宋体" w:cs="宋体"/>
-          <w:sz w:val="24"/>
-        </w:rPr>
-      </w:pPr>
-      <w:r>
-        <w:rPr>
-          <w:rFonts w:ascii="宋体" w:eastAsia="宋体" w:hAnsi="宋体" w:cs="宋体" w:hint="eastAsia"/>
-          <w:sz w:val="24"/>
-        </w:rPr>
-        <w:t xml:space="preserve">    本文使用的功率谱熵和多尺度熵方法可以较好的反映不同睡眠期脑电信号的变化规律，但是分期准确率还需要继续提高，所以需要寻求其他有效的、计算方便的参数添加到本文方法中，进一步提高睡眠分期准确率。</w:t>
+        <w:t>方便的参数添加到本文方法中，进一步提高睡眠分期准确率。</w:t>
       </w:r>
     </w:p>
     <w:p>
@@ -16586,7 +16478,7 @@
         <w:spacing w:before="26"/>
         <w:jc w:val="left"/>
         <w:rPr>
-          <w:rFonts w:ascii="宋体" w:eastAsia="宋体" w:hAnsi="Times New Roman" w:cs="宋体" w:hint="eastAsia"/>
+          <w:rFonts w:ascii="宋体" w:eastAsia="宋体" w:hAnsi="Times New Roman" w:cs="宋体"/>
           <w:kern w:val="0"/>
           <w:sz w:val="24"/>
         </w:rPr>
@@ -17576,6 +17468,7 @@
   <w:style w:type="character" w:default="1" w:styleId="a0">
     <w:name w:val="Default Paragraph Font"/>
     <w:uiPriority w:val="1"/>
+    <w:semiHidden/>
     <w:unhideWhenUsed/>
   </w:style>
   <w:style w:type="table" w:default="1" w:styleId="a1">
